--- a/caiher des charges.docx
+++ b/caiher des charges.docx
@@ -3,172 +3,166 @@
 <w:document xmlns:wpc="http://schemas.microsoft.com/office/word/2010/wordprocessingCanvas" xmlns:cx="http://schemas.microsoft.com/office/drawing/2014/chartex" xmlns:mc="http://schemas.openxmlformats.org/markup-compatibility/2006" xmlns:o="urn:schemas-microsoft-com:office:office" xmlns:r="http://schemas.openxmlformats.org/officeDocument/2006/relationships" xmlns:m="http://schemas.openxmlformats.org/officeDocument/2006/math" xmlns:v="urn:schemas-microsoft-com:vml" xmlns:wp14="http://schemas.microsoft.com/office/word/2010/wordprocessingDrawing" xmlns:wp="http://schemas.openxmlformats.org/drawingml/2006/wordprocessingDrawing" xmlns:w10="urn:schemas-microsoft-com:office:word" xmlns:w="http://schemas.openxmlformats.org/wordprocessingml/2006/main" xmlns:w14="http://schemas.microsoft.com/office/word/2010/wordml" xmlns:w15="http://schemas.microsoft.com/office/word/2012/wordml" xmlns:w16se="http://schemas.microsoft.com/office/word/2015/wordml/symex" xmlns:wpg="http://schemas.microsoft.com/office/word/2010/wordprocessingGroup" xmlns:wpi="http://schemas.microsoft.com/office/word/2010/wordprocessingInk" xmlns:wne="http://schemas.microsoft.com/office/word/2006/wordml" xmlns:wps="http://schemas.microsoft.com/office/word/2010/wordprocessingShape" mc:Ignorable="w14 w15 w16se wp14">
   <w:body>
     <w:p>
-      <w:r>
-        <w:t xml:space="preserve">Contexte et </w:t>
-      </w:r>
-      <w:proofErr w:type="spellStart"/>
-      <w:r>
-        <w:t>définiction</w:t>
-      </w:r>
-      <w:proofErr w:type="spellEnd"/>
-      <w:r>
-        <w:t xml:space="preserve"> du </w:t>
-      </w:r>
-      <w:proofErr w:type="spellStart"/>
-      <w:r>
-        <w:t>probléme</w:t>
-      </w:r>
-      <w:proofErr w:type="spellEnd"/>
-      <w:r>
-        <w:t> :</w:t>
+      <w:pPr>
+        <w:spacing w:before="240" w:after="240" w:line="240" w:lineRule="auto"/>
+        <w:outlineLvl w:val="1"/>
+        <w:rPr>
+          <w:rFonts w:ascii="Times New Roman" w:eastAsia="Times New Roman" w:hAnsi="Times New Roman" w:cs="Times New Roman"/>
+          <w:b/>
+          <w:bCs/>
+          <w:sz w:val="36"/>
+          <w:szCs w:val="36"/>
+          <w:lang w:eastAsia="fr-FR"/>
+        </w:rPr>
+      </w:pPr>
+      <w:r>
+        <w:rPr>
+          <w:rFonts w:ascii="Arial" w:eastAsia="Times New Roman" w:hAnsi="Arial" w:cs="Arial"/>
+          <w:color w:val="444444"/>
+          <w:sz w:val="33"/>
+          <w:szCs w:val="33"/>
+          <w:lang w:eastAsia="fr-FR"/>
+        </w:rPr>
+        <w:t>Contexte et définition du problème :</w:t>
       </w:r>
     </w:p>
     <w:p>
       <w:pPr>
-        <w:pStyle w:val="NormalWeb"/>
-        <w:spacing w:before="0" w:beforeAutospacing="0" w:after="0" w:afterAutospacing="0"/>
-        <w:rPr>
-          <w:rFonts w:asciiTheme="majorBidi" w:hAnsiTheme="majorBidi" w:cstheme="majorBidi"/>
-          <w:sz w:val="20"/>
-          <w:szCs w:val="20"/>
-        </w:rPr>
-      </w:pPr>
-      <w:r>
-        <w:rPr>
-          <w:rFonts w:asciiTheme="majorBidi" w:hAnsiTheme="majorBidi" w:cstheme="majorBidi"/>
-          <w:sz w:val="20"/>
-          <w:szCs w:val="20"/>
+        <w:spacing w:after="0" w:line="240" w:lineRule="auto"/>
+        <w:rPr>
+          <w:rFonts w:ascii="Times New Roman" w:eastAsia="Times New Roman" w:hAnsi="Times New Roman" w:cs="Times New Roman"/>
+          <w:sz w:val="24"/>
+          <w:szCs w:val="24"/>
+          <w:lang w:eastAsia="fr-FR"/>
+        </w:rPr>
+      </w:pPr>
+      <w:r>
+        <w:rPr>
+          <w:rFonts w:ascii="Arial" w:eastAsia="Times New Roman" w:hAnsi="Arial" w:cs="Arial"/>
+          <w:color w:val="000000"/>
+          <w:sz w:val="20"/>
+          <w:szCs w:val="20"/>
+          <w:lang w:eastAsia="fr-FR"/>
         </w:rPr>
         <w:t>La gestion des rendez-vous pose un problème majeur dans le domaine médical. Actuellement, nos patients rencontrent des difficultés à obtenir rapidement des créneaux horaires pour des consultations médicales, ce qui allonge considérablement les délais d'attente et a un impact négatif sur l'accessibilité aux soins de santé. Cette situation témoigne d'une gestion inefficace des rendez-vous, entraînant des retards et des conflits dans le planning des praticiens. La qualité des services et la satisfaction des patients sont directement affectées par cette inefficacité. De plus, la communication entre les patients et les professionnels de la santé est souvent perturbée, ce qui peut causer des erreurs lors de la prise de rendez-vous et entraîner des rendez-vous manqués.</w:t>
       </w:r>
     </w:p>
     <w:p>
       <w:pPr>
-        <w:pStyle w:val="NormalWeb"/>
-        <w:spacing w:before="0" w:beforeAutospacing="0" w:after="0" w:afterAutospacing="0"/>
-        <w:rPr>
-          <w:rFonts w:asciiTheme="majorBidi" w:hAnsiTheme="majorBidi" w:cstheme="majorBidi"/>
-          <w:sz w:val="20"/>
-          <w:szCs w:val="20"/>
-        </w:rPr>
-      </w:pPr>
-      <w:r>
-        <w:rPr>
-          <w:rFonts w:asciiTheme="majorBidi" w:hAnsiTheme="majorBidi" w:cstheme="majorBidi"/>
-          <w:sz w:val="20"/>
-          <w:szCs w:val="20"/>
+        <w:spacing w:after="0" w:line="240" w:lineRule="auto"/>
+        <w:rPr>
+          <w:rFonts w:ascii="Times New Roman" w:eastAsia="Times New Roman" w:hAnsi="Times New Roman" w:cs="Times New Roman"/>
+          <w:sz w:val="24"/>
+          <w:szCs w:val="24"/>
+          <w:lang w:eastAsia="fr-FR"/>
+        </w:rPr>
+      </w:pPr>
+      <w:r>
+        <w:rPr>
+          <w:rFonts w:ascii="Arial" w:eastAsia="Times New Roman" w:hAnsi="Arial" w:cs="Arial"/>
+          <w:color w:val="000000"/>
+          <w:sz w:val="20"/>
+          <w:szCs w:val="20"/>
+          <w:lang w:eastAsia="fr-FR"/>
         </w:rPr>
         <w:t>Pour résoudre ces défis, nous sommes à la recherche d'une solution novatrice qui facilitera la prise de rendez-vous et réduira les temps d'attente. La coordination entre les patients et les praticiens sera renforcée, ce qui permettra finalement d'améliorer l'expérience globale des soins de santé que nous proposons.</w:t>
-      </w:r>
-    </w:p>
-    <w:p/>
-    <w:p>
-      <w:pPr>
-        <w:rPr>
-          <w:rFonts w:ascii="Arial" w:hAnsi="Arial" w:cs="Arial"/>
-          <w:color w:val="374151"/>
-        </w:rPr>
-      </w:pPr>
-      <w:r>
-        <w:rPr>
-          <w:rFonts w:ascii="Arial" w:hAnsi="Arial" w:cs="Arial"/>
-          <w:color w:val="374151"/>
-        </w:rPr>
-        <w:t>Chiffres clés :</w:t>
       </w:r>
     </w:p>
     <w:p>
       <w:pPr>
-        <w:pStyle w:val="Paragraphedeliste"/>
-        <w:numPr>
-          <w:ilvl w:val="0"/>
-          <w:numId w:val="2"/>
-        </w:numPr>
-        <w:spacing w:after="0" w:line="240" w:lineRule="auto"/>
-        <w:textAlignment w:val="top"/>
-        <w:rPr>
-          <w:rFonts w:ascii="Arial" w:eastAsia="Times New Roman" w:hAnsi="Arial" w:cs="Arial"/>
-          <w:color w:val="000000"/>
-          <w:sz w:val="20"/>
-          <w:szCs w:val="20"/>
-          <w:lang w:eastAsia="fr-FR"/>
-        </w:rPr>
-      </w:pPr>
-      <w:r>
-        <w:rPr>
-          <w:rFonts w:ascii="Arial" w:eastAsia="Times New Roman" w:hAnsi="Arial" w:cs="Arial"/>
-          <w:color w:val="000000"/>
-          <w:sz w:val="20"/>
-          <w:szCs w:val="20"/>
-          <w:lang w:eastAsia="fr-FR"/>
-        </w:rPr>
-        <w:t>L</w:t>
-      </w:r>
-      <w:r>
-        <w:rPr>
-          <w:rFonts w:ascii="Arial" w:eastAsia="Times New Roman" w:hAnsi="Arial" w:cs="Arial"/>
-          <w:color w:val="000000"/>
-          <w:sz w:val="20"/>
-          <w:szCs w:val="20"/>
-          <w:lang w:eastAsia="fr-FR"/>
-        </w:rPr>
-        <w:t>es perturbations de la communication</w:t>
+        <w:spacing w:before="240" w:after="240" w:line="240" w:lineRule="auto"/>
+        <w:rPr>
+          <w:rFonts w:ascii="Times New Roman" w:eastAsia="Times New Roman" w:hAnsi="Times New Roman" w:cs="Times New Roman"/>
+          <w:sz w:val="24"/>
+          <w:szCs w:val="24"/>
+          <w:lang w:eastAsia="fr-FR"/>
+        </w:rPr>
+      </w:pPr>
+      <w:r>
+        <w:rPr>
+          <w:rFonts w:ascii="Arial" w:eastAsia="Times New Roman" w:hAnsi="Arial" w:cs="Arial"/>
+          <w:color w:val="374151"/>
+          <w:lang w:eastAsia="fr-FR"/>
+        </w:rPr>
+        <w:t>Chiffres clés :</w:t>
       </w:r>
     </w:p>
     <w:p>
       <w:pPr>
-        <w:pStyle w:val="Paragraphedeliste"/>
-        <w:numPr>
-          <w:ilvl w:val="0"/>
-          <w:numId w:val="2"/>
-        </w:numPr>
         <w:spacing w:after="0" w:line="240" w:lineRule="auto"/>
-        <w:textAlignment w:val="top"/>
-        <w:rPr>
-          <w:rFonts w:ascii="Arial" w:eastAsia="Times New Roman" w:hAnsi="Arial" w:cs="Arial"/>
+        <w:ind w:left="1440" w:hanging="360"/>
+        <w:rPr>
+          <w:rFonts w:ascii="Times New Roman" w:eastAsia="Times New Roman" w:hAnsi="Times New Roman" w:cs="Times New Roman"/>
+          <w:sz w:val="24"/>
+          <w:szCs w:val="24"/>
+          <w:lang w:eastAsia="fr-FR"/>
+        </w:rPr>
+      </w:pPr>
+      <w:proofErr w:type="gramStart"/>
+      <w:r>
+        <w:rPr>
+          <w:rFonts w:ascii="Courier New" w:eastAsia="Times New Roman" w:hAnsi="Courier New" w:cs="Courier New"/>
           <w:color w:val="000000"/>
           <w:sz w:val="20"/>
           <w:szCs w:val="20"/>
           <w:lang w:eastAsia="fr-FR"/>
         </w:rPr>
-      </w:pPr>
-      <w:r>
-        <w:rPr>
-          <w:rFonts w:ascii="Arial" w:eastAsia="Times New Roman" w:hAnsi="Arial" w:cs="Arial"/>
+        <w:t>o</w:t>
+      </w:r>
+      <w:proofErr w:type="gramEnd"/>
+      <w:r>
+        <w:rPr>
+          <w:rFonts w:ascii="Times New Roman" w:eastAsia="Times New Roman" w:hAnsi="Times New Roman" w:cs="Times New Roman"/>
           <w:color w:val="000000"/>
-          <w:sz w:val="20"/>
-          <w:szCs w:val="20"/>
-          <w:lang w:eastAsia="fr-FR"/>
-        </w:rPr>
-        <w:t>Difficulté dans la prise de rendez-vous et à</w:t>
+          <w:sz w:val="14"/>
+          <w:szCs w:val="14"/>
+          <w:lang w:eastAsia="fr-FR"/>
+        </w:rPr>
+        <w:t xml:space="preserve">    </w:t>
+      </w:r>
+      <w:r>
+        <w:rPr>
+          <w:rFonts w:ascii="Arial" w:eastAsia="Times New Roman" w:hAnsi="Arial" w:cs="Arial"/>
+          <w:color w:val="000000"/>
+          <w:sz w:val="20"/>
+          <w:szCs w:val="20"/>
+          <w:lang w:eastAsia="fr-FR"/>
+        </w:rPr>
+        <w:t>Les perturbations de la communication</w:t>
       </w:r>
     </w:p>
     <w:p>
       <w:pPr>
-        <w:pStyle w:val="Paragraphedeliste"/>
-        <w:numPr>
-          <w:ilvl w:val="0"/>
-          <w:numId w:val="2"/>
-        </w:numPr>
         <w:spacing w:after="0" w:line="240" w:lineRule="auto"/>
-        <w:textAlignment w:val="top"/>
-        <w:rPr>
-          <w:rFonts w:ascii="Arial" w:eastAsia="Times New Roman" w:hAnsi="Arial" w:cs="Arial"/>
+        <w:ind w:left="1440" w:hanging="360"/>
+        <w:rPr>
+          <w:rFonts w:ascii="Times New Roman" w:eastAsia="Times New Roman" w:hAnsi="Times New Roman" w:cs="Times New Roman"/>
+          <w:sz w:val="24"/>
+          <w:szCs w:val="24"/>
+          <w:lang w:eastAsia="fr-FR"/>
+        </w:rPr>
+      </w:pPr>
+      <w:proofErr w:type="gramStart"/>
+      <w:r>
+        <w:rPr>
+          <w:rFonts w:ascii="Courier New" w:eastAsia="Times New Roman" w:hAnsi="Courier New" w:cs="Courier New"/>
           <w:color w:val="000000"/>
           <w:sz w:val="20"/>
           <w:szCs w:val="20"/>
           <w:lang w:eastAsia="fr-FR"/>
         </w:rPr>
-      </w:pPr>
-      <w:r>
-        <w:rPr>
-          <w:rFonts w:ascii="Arial" w:eastAsia="Times New Roman" w:hAnsi="Arial" w:cs="Arial"/>
+        <w:t>o</w:t>
+      </w:r>
+      <w:proofErr w:type="gramEnd"/>
+      <w:r>
+        <w:rPr>
+          <w:rFonts w:ascii="Times New Roman" w:eastAsia="Times New Roman" w:hAnsi="Times New Roman" w:cs="Times New Roman"/>
           <w:color w:val="000000"/>
-          <w:sz w:val="20"/>
-          <w:szCs w:val="20"/>
-          <w:lang w:eastAsia="fr-FR"/>
-        </w:rPr>
-        <w:t>L</w:t>
+          <w:sz w:val="14"/>
+          <w:szCs w:val="14"/>
+          <w:lang w:eastAsia="fr-FR"/>
+        </w:rPr>
+        <w:t xml:space="preserve">    </w:t>
       </w:r>
       <w:r>
         <w:rPr>
@@ -178,776 +172,643 @@
           <w:szCs w:val="20"/>
           <w:lang w:eastAsia="fr-FR"/>
         </w:rPr>
-        <w:t>ong délais</w:t>
+        <w:t>Difficulté dans la prise de rendez-vous et à</w:t>
       </w:r>
     </w:p>
     <w:p>
       <w:pPr>
-        <w:pStyle w:val="Paragraphedeliste"/>
-        <w:numPr>
-          <w:ilvl w:val="0"/>
-          <w:numId w:val="2"/>
-        </w:numPr>
         <w:spacing w:after="0" w:line="240" w:lineRule="auto"/>
-        <w:textAlignment w:val="top"/>
-        <w:rPr>
-          <w:rFonts w:ascii="Arial" w:eastAsia="Times New Roman" w:hAnsi="Arial" w:cs="Arial"/>
+        <w:ind w:left="1440" w:hanging="360"/>
+        <w:rPr>
+          <w:rFonts w:ascii="Times New Roman" w:eastAsia="Times New Roman" w:hAnsi="Times New Roman" w:cs="Times New Roman"/>
+          <w:sz w:val="24"/>
+          <w:szCs w:val="24"/>
+          <w:lang w:eastAsia="fr-FR"/>
+        </w:rPr>
+      </w:pPr>
+      <w:proofErr w:type="gramStart"/>
+      <w:r>
+        <w:rPr>
+          <w:rFonts w:ascii="Courier New" w:eastAsia="Times New Roman" w:hAnsi="Courier New" w:cs="Courier New"/>
           <w:color w:val="000000"/>
           <w:sz w:val="20"/>
           <w:szCs w:val="20"/>
           <w:lang w:eastAsia="fr-FR"/>
         </w:rPr>
-      </w:pPr>
-      <w:r>
-        <w:rPr>
-          <w:rFonts w:ascii="Arial" w:eastAsia="Times New Roman" w:hAnsi="Arial" w:cs="Arial"/>
+        <w:t>o</w:t>
+      </w:r>
+      <w:proofErr w:type="gramEnd"/>
+      <w:r>
+        <w:rPr>
+          <w:rFonts w:ascii="Times New Roman" w:eastAsia="Times New Roman" w:hAnsi="Times New Roman" w:cs="Times New Roman"/>
           <w:color w:val="000000"/>
-          <w:sz w:val="20"/>
-          <w:szCs w:val="20"/>
-          <w:lang w:eastAsia="fr-FR"/>
-        </w:rPr>
-        <w:t>Les difficultés d'accès aux créneaux horaires médicaux</w:t>
+          <w:sz w:val="14"/>
+          <w:szCs w:val="14"/>
+          <w:lang w:eastAsia="fr-FR"/>
+        </w:rPr>
+        <w:t xml:space="preserve">    </w:t>
+      </w:r>
+      <w:r>
+        <w:rPr>
+          <w:rFonts w:ascii="Arial" w:eastAsia="Times New Roman" w:hAnsi="Arial" w:cs="Arial"/>
+          <w:color w:val="000000"/>
+          <w:sz w:val="20"/>
+          <w:szCs w:val="20"/>
+          <w:lang w:eastAsia="fr-FR"/>
+        </w:rPr>
+        <w:t>Long délais</w:t>
       </w:r>
     </w:p>
     <w:p>
       <w:pPr>
-        <w:pStyle w:val="Paragraphedeliste"/>
-        <w:numPr>
-          <w:ilvl w:val="0"/>
-          <w:numId w:val="2"/>
-        </w:numPr>
         <w:spacing w:after="0" w:line="240" w:lineRule="auto"/>
-        <w:textAlignment w:val="top"/>
-        <w:rPr>
-          <w:rFonts w:ascii="Arial" w:eastAsia="Times New Roman" w:hAnsi="Arial" w:cs="Arial"/>
+        <w:ind w:left="1440" w:hanging="360"/>
+        <w:rPr>
+          <w:rFonts w:ascii="Times New Roman" w:eastAsia="Times New Roman" w:hAnsi="Times New Roman" w:cs="Times New Roman"/>
+          <w:sz w:val="24"/>
+          <w:szCs w:val="24"/>
+          <w:lang w:eastAsia="fr-FR"/>
+        </w:rPr>
+      </w:pPr>
+      <w:proofErr w:type="gramStart"/>
+      <w:r>
+        <w:rPr>
+          <w:rFonts w:ascii="Courier New" w:eastAsia="Times New Roman" w:hAnsi="Courier New" w:cs="Courier New"/>
           <w:color w:val="000000"/>
           <w:sz w:val="20"/>
           <w:szCs w:val="20"/>
           <w:lang w:eastAsia="fr-FR"/>
         </w:rPr>
-      </w:pPr>
-      <w:r>
-        <w:rPr>
-          <w:rFonts w:ascii="Arial" w:eastAsia="Times New Roman" w:hAnsi="Arial" w:cs="Arial"/>
+        <w:t>o</w:t>
+      </w:r>
+      <w:proofErr w:type="gramEnd"/>
+      <w:r>
+        <w:rPr>
+          <w:rFonts w:ascii="Times New Roman" w:eastAsia="Times New Roman" w:hAnsi="Times New Roman" w:cs="Times New Roman"/>
           <w:color w:val="000000"/>
-          <w:sz w:val="20"/>
-          <w:szCs w:val="20"/>
-          <w:lang w:eastAsia="fr-FR"/>
-        </w:rPr>
-        <w:t>Les difficultés d'accès aux horaires médicaux</w:t>
+          <w:sz w:val="14"/>
+          <w:szCs w:val="14"/>
+          <w:lang w:eastAsia="fr-FR"/>
+        </w:rPr>
+        <w:t xml:space="preserve">    </w:t>
+      </w:r>
+      <w:r>
+        <w:rPr>
+          <w:rFonts w:ascii="Arial" w:eastAsia="Times New Roman" w:hAnsi="Arial" w:cs="Arial"/>
+          <w:color w:val="000000"/>
+          <w:sz w:val="20"/>
+          <w:szCs w:val="20"/>
+          <w:lang w:eastAsia="fr-FR"/>
+        </w:rPr>
+        <w:t>Les difficultés d'accès aux créneaux horaires médicaux</w:t>
       </w:r>
     </w:p>
     <w:p>
       <w:pPr>
-        <w:rPr>
-          <w:rStyle w:val="lev"/>
-          <w:rFonts w:ascii="Arial" w:hAnsi="Arial" w:cs="Arial"/>
-          <w:b w:val="0"/>
-          <w:bCs w:val="0"/>
-          <w:color w:val="1F1F1F"/>
-          <w:shd w:val="clear" w:color="auto" w:fill="FFFFFF"/>
-        </w:rPr>
-      </w:pPr>
-      <w:r>
-        <w:rPr>
-          <w:rStyle w:val="lev"/>
-          <w:rFonts w:ascii="Arial" w:hAnsi="Arial" w:cs="Arial"/>
-          <w:b w:val="0"/>
-          <w:bCs w:val="0"/>
-          <w:color w:val="1F1F1F"/>
-          <w:shd w:val="clear" w:color="auto" w:fill="FFFFFF"/>
-        </w:rPr>
-        <w:t>Introduction</w:t>
+        <w:spacing w:after="0" w:line="240" w:lineRule="auto"/>
+        <w:ind w:left="1440" w:hanging="360"/>
+        <w:rPr>
+          <w:rFonts w:ascii="Times New Roman" w:eastAsia="Times New Roman" w:hAnsi="Times New Roman" w:cs="Times New Roman"/>
+          <w:sz w:val="24"/>
+          <w:szCs w:val="24"/>
+          <w:lang w:eastAsia="fr-FR"/>
+        </w:rPr>
+      </w:pPr>
+      <w:proofErr w:type="gramStart"/>
+      <w:r>
+        <w:rPr>
+          <w:rFonts w:ascii="Courier New" w:eastAsia="Times New Roman" w:hAnsi="Courier New" w:cs="Courier New"/>
+          <w:color w:val="000000"/>
+          <w:sz w:val="20"/>
+          <w:szCs w:val="20"/>
+          <w:lang w:eastAsia="fr-FR"/>
+        </w:rPr>
+        <w:t>o</w:t>
+      </w:r>
+      <w:proofErr w:type="gramEnd"/>
+      <w:r>
+        <w:rPr>
+          <w:rFonts w:ascii="Times New Roman" w:eastAsia="Times New Roman" w:hAnsi="Times New Roman" w:cs="Times New Roman"/>
+          <w:color w:val="000000"/>
+          <w:sz w:val="14"/>
+          <w:szCs w:val="14"/>
+          <w:lang w:eastAsia="fr-FR"/>
+        </w:rPr>
+        <w:t xml:space="preserve">    </w:t>
+      </w:r>
+      <w:r>
+        <w:rPr>
+          <w:rFonts w:ascii="Arial" w:eastAsia="Times New Roman" w:hAnsi="Arial" w:cs="Arial"/>
+          <w:color w:val="000000"/>
+          <w:sz w:val="20"/>
+          <w:szCs w:val="20"/>
+          <w:lang w:eastAsia="fr-FR"/>
+        </w:rPr>
+        <w:t>Les difficultés d'accès aux horaires médicaux</w:t>
       </w:r>
     </w:p>
     <w:p>
       <w:pPr>
-        <w:rPr>
-          <w:rFonts w:ascii="Arial" w:hAnsi="Arial" w:cs="Arial"/>
-          <w:color w:val="1F1F1F"/>
-          <w:sz w:val="20"/>
-          <w:szCs w:val="20"/>
-          <w:shd w:val="clear" w:color="auto" w:fill="FFFFFF"/>
-        </w:rPr>
-      </w:pPr>
-      <w:proofErr w:type="spellStart"/>
-      <w:r>
-        <w:rPr>
-          <w:rFonts w:ascii="Arial" w:hAnsi="Arial" w:cs="Arial"/>
-          <w:color w:val="1F1F1F"/>
-          <w:sz w:val="20"/>
-          <w:szCs w:val="20"/>
-          <w:shd w:val="clear" w:color="auto" w:fill="FFFFFF"/>
-        </w:rPr>
-        <w:t>SoftVital</w:t>
-      </w:r>
-      <w:proofErr w:type="spellEnd"/>
-      <w:r>
-        <w:rPr>
-          <w:rFonts w:ascii="Arial" w:hAnsi="Arial" w:cs="Arial"/>
-          <w:color w:val="1F1F1F"/>
-          <w:sz w:val="20"/>
-          <w:szCs w:val="20"/>
-          <w:shd w:val="clear" w:color="auto" w:fill="FFFFFF"/>
-        </w:rPr>
-        <w:t xml:space="preserve"> est une plateforme de prise de rendez-vous médicaux en ligne. Elle permet aux patients de trouver et de réserver des rendez-vous avec des médecins, des dentistes, des psychologues et d'autres professionnels de la santé. </w:t>
-      </w:r>
-      <w:proofErr w:type="spellStart"/>
-      <w:r>
-        <w:rPr>
-          <w:rFonts w:ascii="Arial" w:hAnsi="Arial" w:cs="Arial"/>
-          <w:color w:val="1F1F1F"/>
-          <w:sz w:val="20"/>
-          <w:szCs w:val="20"/>
-          <w:shd w:val="clear" w:color="auto" w:fill="FFFFFF"/>
-        </w:rPr>
-        <w:t>SoftVital</w:t>
-      </w:r>
-      <w:proofErr w:type="spellEnd"/>
-      <w:r>
-        <w:rPr>
-          <w:rFonts w:ascii="Arial" w:hAnsi="Arial" w:cs="Arial"/>
-          <w:color w:val="1F1F1F"/>
-          <w:sz w:val="20"/>
-          <w:szCs w:val="20"/>
-          <w:shd w:val="clear" w:color="auto" w:fill="FFFFFF"/>
-        </w:rPr>
-        <w:t xml:space="preserve"> </w:t>
-      </w:r>
-      <w:r>
-        <w:rPr>
-          <w:rFonts w:ascii="Arial" w:hAnsi="Arial" w:cs="Arial"/>
-          <w:color w:val="1F1F1F"/>
-          <w:sz w:val="20"/>
-          <w:szCs w:val="20"/>
-          <w:shd w:val="clear" w:color="auto" w:fill="FFFFFF"/>
-        </w:rPr>
-        <w:t>est également utilisée par les professionnels de la santé pour gérer leur agenda, leurs patients et leurs dossiers médicaux.</w:t>
+        <w:spacing w:after="0" w:line="240" w:lineRule="auto"/>
+        <w:ind w:left="1440"/>
+        <w:rPr>
+          <w:rFonts w:ascii="Times New Roman" w:eastAsia="Times New Roman" w:hAnsi="Times New Roman" w:cs="Times New Roman"/>
+          <w:sz w:val="24"/>
+          <w:szCs w:val="24"/>
+          <w:lang w:eastAsia="fr-FR"/>
+        </w:rPr>
+      </w:pPr>
+      <w:r>
+        <w:rPr>
+          <w:rFonts w:ascii="Arial" w:eastAsia="Times New Roman" w:hAnsi="Arial" w:cs="Arial"/>
+          <w:color w:val="000000"/>
+          <w:sz w:val="20"/>
+          <w:szCs w:val="20"/>
+          <w:lang w:eastAsia="fr-FR"/>
+        </w:rPr>
+        <w:t> </w:t>
       </w:r>
     </w:p>
     <w:p>
-      <w:r>
-        <w:t>Les objectifs du site</w:t>
+      <w:pPr>
+        <w:spacing w:before="240" w:after="240" w:line="240" w:lineRule="auto"/>
+        <w:outlineLvl w:val="1"/>
+        <w:rPr>
+          <w:rFonts w:ascii="Times New Roman" w:eastAsia="Times New Roman" w:hAnsi="Times New Roman" w:cs="Times New Roman"/>
+          <w:b/>
+          <w:bCs/>
+          <w:sz w:val="36"/>
+          <w:szCs w:val="36"/>
+          <w:lang w:eastAsia="fr-FR"/>
+        </w:rPr>
+      </w:pPr>
+      <w:r>
+        <w:rPr>
+          <w:rFonts w:ascii="Arial" w:eastAsia="Times New Roman" w:hAnsi="Arial" w:cs="Arial"/>
+          <w:color w:val="444444"/>
+          <w:sz w:val="33"/>
+          <w:szCs w:val="33"/>
+          <w:lang w:eastAsia="fr-FR"/>
+        </w:rPr>
+        <w:t xml:space="preserve">Pourquoi </w:t>
+      </w:r>
+      <w:proofErr w:type="spellStart"/>
+      <w:r>
+        <w:rPr>
+          <w:rFonts w:ascii="Arial" w:eastAsia="Times New Roman" w:hAnsi="Arial" w:cs="Arial"/>
+          <w:b/>
+          <w:bCs/>
+          <w:color w:val="444444"/>
+          <w:sz w:val="33"/>
+          <w:szCs w:val="33"/>
+          <w:lang w:eastAsia="fr-FR"/>
+        </w:rPr>
+        <w:t>Soft</w:t>
+      </w:r>
+      <w:r>
+        <w:rPr>
+          <w:rFonts w:ascii="Arial" w:eastAsia="Times New Roman" w:hAnsi="Arial" w:cs="Arial"/>
+          <w:b/>
+          <w:bCs/>
+          <w:color w:val="FF9900"/>
+          <w:sz w:val="33"/>
+          <w:szCs w:val="33"/>
+          <w:lang w:eastAsia="fr-FR"/>
+        </w:rPr>
+        <w:t>Vital</w:t>
+      </w:r>
+      <w:proofErr w:type="spellEnd"/>
+      <w:r>
+        <w:rPr>
+          <w:rFonts w:ascii="Arial" w:eastAsia="Times New Roman" w:hAnsi="Arial" w:cs="Arial"/>
+          <w:color w:val="444444"/>
+          <w:sz w:val="33"/>
+          <w:szCs w:val="33"/>
+          <w:lang w:eastAsia="fr-FR"/>
+        </w:rPr>
+        <w:t xml:space="preserve"> : </w:t>
       </w:r>
     </w:p>
     <w:p>
       <w:pPr>
-        <w:rPr>
-          <w:rFonts w:ascii="Arial" w:hAnsi="Arial" w:cs="Arial"/>
-          <w:color w:val="000000"/>
-          <w:sz w:val="20"/>
-          <w:szCs w:val="20"/>
-        </w:rPr>
-      </w:pPr>
-      <w:r>
-        <w:rPr>
-          <w:rFonts w:ascii="Arial" w:hAnsi="Arial" w:cs="Arial"/>
-          <w:color w:val="000000"/>
-          <w:sz w:val="20"/>
-          <w:szCs w:val="20"/>
-        </w:rPr>
-        <w:t>Nous voulons améliorer la satisfaction de nos clients et réduire les conflits sur le plan de la gestion de temps plutôt que sur le plan de la communication pour les deux côtés.</w:t>
-      </w:r>
-    </w:p>
-    <w:p>
-      <w:pPr>
-        <w:pStyle w:val="Paragraphedeliste"/>
-        <w:numPr>
-          <w:ilvl w:val="0"/>
-          <w:numId w:val="4"/>
-        </w:numPr>
-        <w:spacing w:before="100" w:beforeAutospacing="1" w:after="100" w:afterAutospacing="1" w:line="240" w:lineRule="auto"/>
-        <w:textAlignment w:val="baseline"/>
-        <w:rPr>
-          <w:rFonts w:ascii="Arial" w:eastAsia="Times New Roman" w:hAnsi="Arial" w:cs="Arial"/>
-          <w:color w:val="000000"/>
-          <w:sz w:val="20"/>
-          <w:szCs w:val="20"/>
-          <w:lang w:eastAsia="fr-FR"/>
-        </w:rPr>
-      </w:pPr>
-      <w:r>
-        <w:rPr>
-          <w:rFonts w:ascii="Arial" w:eastAsia="Times New Roman" w:hAnsi="Arial" w:cs="Arial"/>
-          <w:color w:val="000000"/>
-          <w:sz w:val="20"/>
-          <w:szCs w:val="20"/>
-          <w:lang w:eastAsia="fr-FR"/>
-        </w:rPr>
-        <w:t>Réduire les perturbations de la communication</w:t>
-      </w:r>
-    </w:p>
-    <w:p>
-      <w:pPr>
-        <w:pStyle w:val="Paragraphedeliste"/>
-        <w:numPr>
-          <w:ilvl w:val="0"/>
-          <w:numId w:val="4"/>
-        </w:numPr>
-        <w:spacing w:before="100" w:beforeAutospacing="1" w:after="100" w:afterAutospacing="1" w:line="240" w:lineRule="auto"/>
-        <w:textAlignment w:val="baseline"/>
-        <w:rPr>
-          <w:rFonts w:ascii="Arial" w:eastAsia="Times New Roman" w:hAnsi="Arial" w:cs="Arial"/>
-          <w:color w:val="000000"/>
-          <w:sz w:val="20"/>
-          <w:szCs w:val="20"/>
-          <w:lang w:eastAsia="fr-FR"/>
-        </w:rPr>
-      </w:pPr>
-      <w:r>
-        <w:rPr>
-          <w:rFonts w:ascii="Arial" w:eastAsia="Times New Roman" w:hAnsi="Arial" w:cs="Arial"/>
-          <w:color w:val="000000"/>
-          <w:sz w:val="20"/>
-          <w:szCs w:val="20"/>
-          <w:lang w:eastAsia="fr-FR"/>
-        </w:rPr>
-        <w:t>En renforçant la coordination</w:t>
-      </w:r>
-    </w:p>
-    <w:p>
-      <w:pPr>
-        <w:pStyle w:val="Paragraphedeliste"/>
-        <w:numPr>
-          <w:ilvl w:val="0"/>
-          <w:numId w:val="4"/>
-        </w:numPr>
-        <w:spacing w:before="100" w:beforeAutospacing="1" w:after="100" w:afterAutospacing="1" w:line="240" w:lineRule="auto"/>
-        <w:textAlignment w:val="baseline"/>
-        <w:rPr>
-          <w:rFonts w:ascii="Arial" w:eastAsia="Times New Roman" w:hAnsi="Arial" w:cs="Arial"/>
-          <w:color w:val="000000"/>
-          <w:sz w:val="20"/>
-          <w:szCs w:val="20"/>
-          <w:lang w:eastAsia="fr-FR"/>
-        </w:rPr>
-      </w:pPr>
-      <w:r>
-        <w:rPr>
-          <w:rFonts w:ascii="Arial" w:eastAsia="Times New Roman" w:hAnsi="Arial" w:cs="Arial"/>
-          <w:color w:val="000000"/>
-          <w:sz w:val="20"/>
-          <w:szCs w:val="20"/>
-          <w:lang w:eastAsia="fr-FR"/>
-        </w:rPr>
-        <w:t>S</w:t>
-      </w:r>
-      <w:r>
-        <w:rPr>
-          <w:rFonts w:ascii="Arial" w:eastAsia="Times New Roman" w:hAnsi="Arial" w:cs="Arial"/>
-          <w:color w:val="000000"/>
-          <w:sz w:val="20"/>
-          <w:szCs w:val="20"/>
-          <w:lang w:eastAsia="fr-FR"/>
-        </w:rPr>
-        <w:t>implifier la prise de rendez-vous et à réduire les délais</w:t>
-      </w:r>
-    </w:p>
-    <w:p>
-      <w:pPr>
-        <w:pStyle w:val="Paragraphedeliste"/>
-        <w:numPr>
-          <w:ilvl w:val="0"/>
-          <w:numId w:val="4"/>
-        </w:numPr>
-        <w:spacing w:before="100" w:beforeAutospacing="1" w:after="100" w:afterAutospacing="1" w:line="240" w:lineRule="auto"/>
-        <w:textAlignment w:val="baseline"/>
-        <w:rPr>
-          <w:rFonts w:ascii="Arial" w:eastAsia="Times New Roman" w:hAnsi="Arial" w:cs="Arial"/>
-          <w:color w:val="000000"/>
-          <w:sz w:val="20"/>
-          <w:szCs w:val="20"/>
-          <w:lang w:eastAsia="fr-FR"/>
-        </w:rPr>
-      </w:pPr>
-      <w:r>
-        <w:rPr>
-          <w:rFonts w:ascii="Arial" w:eastAsia="Times New Roman" w:hAnsi="Arial" w:cs="Arial"/>
-          <w:color w:val="000000"/>
-          <w:sz w:val="20"/>
-          <w:szCs w:val="20"/>
-          <w:lang w:eastAsia="fr-FR"/>
-        </w:rPr>
-        <w:t>Réduire les difficultés d'accès aux horaires médicaux</w:t>
-      </w:r>
-    </w:p>
-    <w:p>
-      <w:pPr>
-        <w:rPr>
-          <w:sz w:val="20"/>
-          <w:szCs w:val="20"/>
-        </w:rPr>
-      </w:pPr>
-    </w:p>
-    <w:p>
-      <w:pPr>
-        <w:rPr>
-          <w:rFonts w:ascii="Arial" w:hAnsi="Arial" w:cs="Arial"/>
-        </w:rPr>
-      </w:pPr>
-      <w:r>
-        <w:rPr>
-          <w:rFonts w:ascii="Arial" w:hAnsi="Arial" w:cs="Arial"/>
-        </w:rPr>
-        <w:t>P</w:t>
-      </w:r>
-      <w:r>
-        <w:rPr>
-          <w:rFonts w:ascii="Arial" w:hAnsi="Arial" w:cs="Arial"/>
-        </w:rPr>
-        <w:t>rincipal fonctionnalités</w:t>
-      </w:r>
-      <w:r>
-        <w:rPr>
-          <w:rFonts w:ascii="Arial" w:hAnsi="Arial" w:cs="Arial"/>
-        </w:rPr>
-        <w:t> :</w:t>
-      </w:r>
-    </w:p>
-    <w:p>
-      <w:pPr>
-        <w:rPr>
-          <w:rStyle w:val="lev"/>
-          <w:rFonts w:ascii="Arial" w:hAnsi="Arial" w:cs="Arial"/>
-          <w:b w:val="0"/>
-          <w:bCs w:val="0"/>
-          <w:color w:val="1F1F1F"/>
-          <w:sz w:val="20"/>
-          <w:szCs w:val="20"/>
-          <w:shd w:val="clear" w:color="auto" w:fill="FFFFFF"/>
-        </w:rPr>
-      </w:pPr>
-      <w:r>
-        <w:rPr>
-          <w:rStyle w:val="lev"/>
-          <w:rFonts w:ascii="Arial" w:hAnsi="Arial" w:cs="Arial"/>
-          <w:b w:val="0"/>
-          <w:bCs w:val="0"/>
-          <w:color w:val="1F1F1F"/>
-          <w:sz w:val="20"/>
-          <w:szCs w:val="20"/>
-          <w:shd w:val="clear" w:color="auto" w:fill="FFFFFF"/>
-        </w:rPr>
-        <w:t>Fonctionnalités pour les patients</w:t>
-      </w:r>
-      <w:r>
-        <w:rPr>
-          <w:rStyle w:val="lev"/>
-          <w:rFonts w:ascii="Arial" w:hAnsi="Arial" w:cs="Arial"/>
-          <w:b w:val="0"/>
-          <w:bCs w:val="0"/>
-          <w:color w:val="1F1F1F"/>
-          <w:sz w:val="20"/>
-          <w:szCs w:val="20"/>
-          <w:shd w:val="clear" w:color="auto" w:fill="FFFFFF"/>
-        </w:rPr>
-        <w:t> :</w:t>
-      </w:r>
-    </w:p>
-    <w:p>
-      <w:pPr>
-        <w:pStyle w:val="Paragraphedeliste"/>
-        <w:numPr>
-          <w:ilvl w:val="0"/>
-          <w:numId w:val="6"/>
-        </w:numPr>
-        <w:shd w:val="clear" w:color="auto" w:fill="FFFFFF"/>
-        <w:spacing w:before="100" w:beforeAutospacing="1" w:after="0" w:line="240" w:lineRule="auto"/>
-        <w:rPr>
-          <w:rFonts w:ascii="Arial" w:eastAsia="Times New Roman" w:hAnsi="Arial" w:cs="Arial"/>
-          <w:color w:val="1F1F1F"/>
-          <w:sz w:val="20"/>
-          <w:szCs w:val="20"/>
-          <w:lang w:eastAsia="fr-FR"/>
-        </w:rPr>
-      </w:pPr>
-      <w:r>
-        <w:rPr>
-          <w:rFonts w:ascii="Arial" w:eastAsia="Times New Roman" w:hAnsi="Arial" w:cs="Arial"/>
-          <w:color w:val="1F1F1F"/>
-          <w:sz w:val="20"/>
-          <w:szCs w:val="20"/>
-          <w:lang w:eastAsia="fr-FR"/>
-        </w:rPr>
-        <w:t>Recherche de praticiens par spécialité, localisation, nom, etc.</w:t>
-      </w:r>
-    </w:p>
-    <w:p>
-      <w:pPr>
-        <w:pStyle w:val="Paragraphedeliste"/>
-        <w:numPr>
-          <w:ilvl w:val="0"/>
-          <w:numId w:val="6"/>
-        </w:numPr>
-        <w:shd w:val="clear" w:color="auto" w:fill="FFFFFF"/>
-        <w:spacing w:before="100" w:beforeAutospacing="1" w:after="0" w:line="240" w:lineRule="auto"/>
-        <w:rPr>
-          <w:rFonts w:ascii="Arial" w:eastAsia="Times New Roman" w:hAnsi="Arial" w:cs="Arial"/>
-          <w:color w:val="1F1F1F"/>
-          <w:sz w:val="20"/>
-          <w:szCs w:val="20"/>
-          <w:lang w:eastAsia="fr-FR"/>
-        </w:rPr>
-      </w:pPr>
-      <w:r>
-        <w:rPr>
-          <w:rFonts w:ascii="Arial" w:eastAsia="Times New Roman" w:hAnsi="Arial" w:cs="Arial"/>
-          <w:color w:val="1F1F1F"/>
-          <w:sz w:val="20"/>
-          <w:szCs w:val="20"/>
-          <w:lang w:eastAsia="fr-FR"/>
-        </w:rPr>
-        <w:t>Prise de rendez-vous en ligne 24h/24 et 7j/7</w:t>
-      </w:r>
-    </w:p>
-    <w:p>
-      <w:pPr>
-        <w:pStyle w:val="Paragraphedeliste"/>
-        <w:numPr>
-          <w:ilvl w:val="0"/>
-          <w:numId w:val="6"/>
-        </w:numPr>
-        <w:shd w:val="clear" w:color="auto" w:fill="FFFFFF"/>
-        <w:spacing w:before="100" w:beforeAutospacing="1" w:after="0" w:line="240" w:lineRule="auto"/>
-        <w:rPr>
-          <w:rFonts w:ascii="Arial" w:eastAsia="Times New Roman" w:hAnsi="Arial" w:cs="Arial"/>
-          <w:color w:val="1F1F1F"/>
-          <w:sz w:val="20"/>
-          <w:szCs w:val="20"/>
-          <w:lang w:eastAsia="fr-FR"/>
-        </w:rPr>
-      </w:pPr>
-      <w:r>
-        <w:rPr>
-          <w:rFonts w:ascii="Arial" w:eastAsia="Times New Roman" w:hAnsi="Arial" w:cs="Arial"/>
-          <w:color w:val="1F1F1F"/>
-          <w:sz w:val="20"/>
-          <w:szCs w:val="20"/>
-          <w:lang w:eastAsia="fr-FR"/>
-        </w:rPr>
-        <w:t>Annulation de rendez-vous</w:t>
-      </w:r>
-    </w:p>
-    <w:p>
-      <w:pPr>
-        <w:pStyle w:val="Paragraphedeliste"/>
-        <w:numPr>
-          <w:ilvl w:val="0"/>
-          <w:numId w:val="6"/>
-        </w:numPr>
-        <w:shd w:val="clear" w:color="auto" w:fill="FFFFFF"/>
-        <w:spacing w:before="100" w:beforeAutospacing="1" w:after="0" w:line="240" w:lineRule="auto"/>
-        <w:rPr>
-          <w:rFonts w:ascii="Arial" w:eastAsia="Times New Roman" w:hAnsi="Arial" w:cs="Arial"/>
-          <w:color w:val="1F1F1F"/>
-          <w:sz w:val="20"/>
-          <w:szCs w:val="20"/>
-          <w:lang w:eastAsia="fr-FR"/>
-        </w:rPr>
-      </w:pPr>
-      <w:r>
-        <w:rPr>
-          <w:rFonts w:ascii="Arial" w:eastAsia="Times New Roman" w:hAnsi="Arial" w:cs="Arial"/>
-          <w:color w:val="1F1F1F"/>
-          <w:sz w:val="20"/>
-          <w:szCs w:val="20"/>
-          <w:lang w:eastAsia="fr-FR"/>
-        </w:rPr>
-        <w:t>Messagerie instantanée avec les praticiens</w:t>
-      </w:r>
-    </w:p>
-    <w:p>
-      <w:pPr>
-        <w:rPr>
-          <w:b/>
-          <w:bCs/>
-          <w:sz w:val="20"/>
-          <w:szCs w:val="20"/>
-        </w:rPr>
-      </w:pPr>
-    </w:p>
-    <w:p>
-      <w:pPr>
-        <w:rPr>
-          <w:rStyle w:val="lev"/>
-          <w:rFonts w:ascii="Arial" w:hAnsi="Arial" w:cs="Arial"/>
-          <w:b w:val="0"/>
-          <w:bCs w:val="0"/>
-          <w:color w:val="1F1F1F"/>
-          <w:sz w:val="20"/>
-          <w:szCs w:val="20"/>
-          <w:shd w:val="clear" w:color="auto" w:fill="FFFFFF"/>
-        </w:rPr>
-      </w:pPr>
-      <w:r>
-        <w:rPr>
-          <w:rStyle w:val="lev"/>
-          <w:rFonts w:ascii="Arial" w:hAnsi="Arial" w:cs="Arial"/>
-          <w:b w:val="0"/>
-          <w:bCs w:val="0"/>
-          <w:color w:val="1F1F1F"/>
-          <w:sz w:val="20"/>
-          <w:szCs w:val="20"/>
-          <w:shd w:val="clear" w:color="auto" w:fill="FFFFFF"/>
-        </w:rPr>
-        <w:t>Fonctionnalités pour les professionnels de la santé</w:t>
-      </w:r>
-      <w:r>
-        <w:rPr>
-          <w:rStyle w:val="lev"/>
-          <w:rFonts w:ascii="Arial" w:hAnsi="Arial" w:cs="Arial"/>
-          <w:b w:val="0"/>
-          <w:bCs w:val="0"/>
-          <w:color w:val="1F1F1F"/>
-          <w:sz w:val="20"/>
-          <w:szCs w:val="20"/>
-          <w:shd w:val="clear" w:color="auto" w:fill="FFFFFF"/>
-        </w:rPr>
-        <w:t xml:space="preserve"> </w:t>
-      </w:r>
-      <w:r>
-        <w:rPr>
-          <w:rStyle w:val="lev"/>
-          <w:rFonts w:ascii="Arial" w:hAnsi="Arial" w:cs="Arial"/>
-          <w:b w:val="0"/>
-          <w:bCs w:val="0"/>
-          <w:color w:val="1F1F1F"/>
-          <w:sz w:val="20"/>
-          <w:szCs w:val="20"/>
-          <w:shd w:val="clear" w:color="auto" w:fill="FFFFFF"/>
-        </w:rPr>
-        <w:t>:</w:t>
-      </w:r>
-    </w:p>
-    <w:p>
-      <w:pPr>
-        <w:pStyle w:val="Paragraphedeliste"/>
-        <w:numPr>
-          <w:ilvl w:val="0"/>
-          <w:numId w:val="8"/>
-        </w:numPr>
-        <w:rPr>
-          <w:rFonts w:ascii="Arial" w:hAnsi="Arial" w:cs="Arial"/>
-          <w:color w:val="1F1F1F"/>
-          <w:sz w:val="20"/>
-          <w:szCs w:val="20"/>
-          <w:shd w:val="clear" w:color="auto" w:fill="FFFFFF"/>
-        </w:rPr>
-      </w:pPr>
-      <w:r>
-        <w:rPr>
-          <w:rFonts w:ascii="Arial" w:eastAsia="Times New Roman" w:hAnsi="Arial" w:cs="Arial"/>
-          <w:color w:val="1F1F1F"/>
-          <w:sz w:val="20"/>
-          <w:szCs w:val="20"/>
-          <w:lang w:eastAsia="fr-FR"/>
-        </w:rPr>
-        <w:t>Gestion de l'agenda</w:t>
-      </w:r>
-    </w:p>
-    <w:p>
-      <w:pPr>
-        <w:pStyle w:val="Paragraphedeliste"/>
-        <w:numPr>
-          <w:ilvl w:val="0"/>
-          <w:numId w:val="8"/>
-        </w:numPr>
-        <w:shd w:val="clear" w:color="auto" w:fill="FFFFFF"/>
-        <w:spacing w:before="100" w:beforeAutospacing="1" w:after="0" w:line="240" w:lineRule="auto"/>
-        <w:rPr>
-          <w:rFonts w:ascii="Arial" w:eastAsia="Times New Roman" w:hAnsi="Arial" w:cs="Arial"/>
-          <w:color w:val="1F1F1F"/>
-          <w:sz w:val="20"/>
-          <w:szCs w:val="20"/>
-          <w:lang w:eastAsia="fr-FR"/>
-        </w:rPr>
-      </w:pPr>
-      <w:r>
-        <w:rPr>
-          <w:rFonts w:ascii="Arial" w:eastAsia="Times New Roman" w:hAnsi="Arial" w:cs="Arial"/>
-          <w:color w:val="1F1F1F"/>
-          <w:sz w:val="20"/>
-          <w:szCs w:val="20"/>
-          <w:lang w:eastAsia="fr-FR"/>
-        </w:rPr>
-        <w:t>Création et modification de rendez-vous</w:t>
-      </w:r>
-    </w:p>
-    <w:p>
-      <w:pPr>
-        <w:pStyle w:val="Paragraphedeliste"/>
-        <w:numPr>
-          <w:ilvl w:val="0"/>
-          <w:numId w:val="8"/>
-        </w:numPr>
-        <w:shd w:val="clear" w:color="auto" w:fill="FFFFFF"/>
-        <w:spacing w:before="100" w:beforeAutospacing="1" w:after="0" w:line="240" w:lineRule="auto"/>
-        <w:rPr>
-          <w:rFonts w:ascii="Arial" w:eastAsia="Times New Roman" w:hAnsi="Arial" w:cs="Arial"/>
-          <w:color w:val="1F1F1F"/>
-          <w:sz w:val="20"/>
-          <w:szCs w:val="20"/>
-          <w:lang w:eastAsia="fr-FR"/>
-        </w:rPr>
-      </w:pPr>
-      <w:r>
-        <w:rPr>
-          <w:rFonts w:ascii="Arial" w:eastAsia="Times New Roman" w:hAnsi="Arial" w:cs="Arial"/>
-          <w:color w:val="1F1F1F"/>
-          <w:sz w:val="20"/>
-          <w:szCs w:val="20"/>
-          <w:lang w:eastAsia="fr-FR"/>
-        </w:rPr>
-        <w:t>Consultation des dossiers médicaux des patients</w:t>
-      </w:r>
-    </w:p>
-    <w:p>
-      <w:pPr>
-        <w:pStyle w:val="Paragraphedeliste"/>
-        <w:numPr>
-          <w:ilvl w:val="0"/>
-          <w:numId w:val="8"/>
-        </w:numPr>
-        <w:shd w:val="clear" w:color="auto" w:fill="FFFFFF"/>
-        <w:spacing w:before="100" w:beforeAutospacing="1" w:after="0" w:line="240" w:lineRule="auto"/>
-        <w:rPr>
-          <w:rFonts w:ascii="Arial" w:eastAsia="Times New Roman" w:hAnsi="Arial" w:cs="Arial"/>
-          <w:color w:val="1F1F1F"/>
-          <w:sz w:val="20"/>
-          <w:szCs w:val="20"/>
-          <w:lang w:eastAsia="fr-FR"/>
-        </w:rPr>
-      </w:pPr>
-      <w:r>
-        <w:rPr>
-          <w:rFonts w:ascii="Arial" w:eastAsia="Times New Roman" w:hAnsi="Arial" w:cs="Arial"/>
-          <w:color w:val="1F1F1F"/>
-          <w:sz w:val="20"/>
-          <w:szCs w:val="20"/>
-          <w:lang w:eastAsia="fr-FR"/>
-        </w:rPr>
-        <w:t>Prescription d'ordonnances et de demandes d'examens</w:t>
-      </w:r>
-    </w:p>
-    <w:p>
-      <w:pPr>
-        <w:pStyle w:val="Paragraphedeliste"/>
-        <w:numPr>
-          <w:ilvl w:val="0"/>
-          <w:numId w:val="8"/>
-        </w:numPr>
-        <w:shd w:val="clear" w:color="auto" w:fill="FFFFFF"/>
-        <w:spacing w:before="100" w:beforeAutospacing="1" w:after="0" w:line="240" w:lineRule="auto"/>
-        <w:rPr>
-          <w:rFonts w:ascii="Arial" w:eastAsia="Times New Roman" w:hAnsi="Arial" w:cs="Arial"/>
-          <w:color w:val="1F1F1F"/>
-          <w:sz w:val="20"/>
-          <w:szCs w:val="20"/>
-          <w:lang w:eastAsia="fr-FR"/>
-        </w:rPr>
-      </w:pPr>
-      <w:r>
-        <w:rPr>
-          <w:rFonts w:ascii="Arial" w:eastAsia="Times New Roman" w:hAnsi="Arial" w:cs="Arial"/>
-          <w:color w:val="1F1F1F"/>
-          <w:sz w:val="20"/>
-          <w:szCs w:val="20"/>
-          <w:lang w:eastAsia="fr-FR"/>
-        </w:rPr>
-        <w:t>Messagerie instantanée avec les patients</w:t>
-      </w:r>
-    </w:p>
-    <w:p>
-      <w:pPr>
-        <w:pStyle w:val="Paragraphedeliste"/>
-        <w:numPr>
-          <w:ilvl w:val="0"/>
-          <w:numId w:val="8"/>
-        </w:numPr>
-        <w:shd w:val="clear" w:color="auto" w:fill="FFFFFF"/>
-        <w:spacing w:before="100" w:beforeAutospacing="1" w:after="0" w:line="240" w:lineRule="auto"/>
-        <w:rPr>
-          <w:rFonts w:ascii="Arial" w:eastAsia="Times New Roman" w:hAnsi="Arial" w:cs="Arial"/>
-          <w:color w:val="1F1F1F"/>
-          <w:sz w:val="20"/>
-          <w:szCs w:val="20"/>
-          <w:lang w:eastAsia="fr-FR"/>
-        </w:rPr>
-      </w:pPr>
-      <w:r>
-        <w:rPr>
-          <w:rFonts w:ascii="Arial" w:eastAsia="Times New Roman" w:hAnsi="Arial" w:cs="Arial"/>
-          <w:color w:val="1F1F1F"/>
-          <w:sz w:val="20"/>
-          <w:szCs w:val="20"/>
-          <w:lang w:eastAsia="fr-FR"/>
-        </w:rPr>
-        <w:t>Statistiques sur l'activité</w:t>
-      </w:r>
-    </w:p>
-    <w:p>
-      <w:pPr>
-        <w:pStyle w:val="Paragraphedeliste"/>
-        <w:shd w:val="clear" w:color="auto" w:fill="FFFFFF"/>
-        <w:spacing w:before="100" w:beforeAutospacing="1" w:after="0" w:line="240" w:lineRule="auto"/>
+        <w:spacing w:before="240" w:after="240" w:line="240" w:lineRule="auto"/>
+        <w:rPr>
+          <w:rFonts w:ascii="Times New Roman" w:eastAsia="Times New Roman" w:hAnsi="Times New Roman" w:cs="Times New Roman"/>
+          <w:sz w:val="24"/>
+          <w:szCs w:val="24"/>
+          <w:lang w:eastAsia="fr-FR"/>
+        </w:rPr>
+      </w:pPr>
+      <w:proofErr w:type="spellStart"/>
+      <w:r>
         <w:rPr>
           <w:rFonts w:ascii="Arial" w:eastAsia="Times New Roman" w:hAnsi="Arial" w:cs="Arial"/>
           <w:b/>
           <w:bCs/>
           <w:color w:val="1F1F1F"/>
-          <w:sz w:val="36"/>
-          <w:szCs w:val="36"/>
-          <w:lang w:eastAsia="fr-FR"/>
-        </w:rPr>
-      </w:pPr>
-    </w:p>
-    <w:p>
-      <w:pPr>
-        <w:pStyle w:val="Paragraphedeliste"/>
-        <w:shd w:val="clear" w:color="auto" w:fill="FFFFFF"/>
-        <w:spacing w:before="100" w:beforeAutospacing="1" w:after="0" w:line="240" w:lineRule="auto"/>
+          <w:sz w:val="20"/>
+          <w:szCs w:val="20"/>
+          <w:shd w:val="clear" w:color="auto" w:fill="FFFFFF"/>
+          <w:lang w:eastAsia="fr-FR"/>
+        </w:rPr>
+        <w:t>Soft</w:t>
+      </w:r>
+      <w:r>
+        <w:rPr>
+          <w:rFonts w:ascii="Arial" w:eastAsia="Times New Roman" w:hAnsi="Arial" w:cs="Arial"/>
+          <w:b/>
+          <w:bCs/>
+          <w:color w:val="FF9900"/>
+          <w:sz w:val="20"/>
+          <w:szCs w:val="20"/>
+          <w:shd w:val="clear" w:color="auto" w:fill="FFFFFF"/>
+          <w:lang w:eastAsia="fr-FR"/>
+        </w:rPr>
+        <w:t>Vital</w:t>
+      </w:r>
+      <w:proofErr w:type="spellEnd"/>
+      <w:r>
         <w:rPr>
           <w:rFonts w:ascii="Arial" w:eastAsia="Times New Roman" w:hAnsi="Arial" w:cs="Arial"/>
           <w:b/>
           <w:bCs/>
           <w:color w:val="1F1F1F"/>
+          <w:sz w:val="20"/>
+          <w:szCs w:val="20"/>
+          <w:shd w:val="clear" w:color="auto" w:fill="FFFFFF"/>
+          <w:lang w:eastAsia="fr-FR"/>
+        </w:rPr>
+        <w:t xml:space="preserve"> </w:t>
+      </w:r>
+      <w:r>
+        <w:rPr>
+          <w:rFonts w:ascii="Arial" w:eastAsia="Times New Roman" w:hAnsi="Arial" w:cs="Arial"/>
+          <w:color w:val="1F1F1F"/>
+          <w:sz w:val="20"/>
+          <w:szCs w:val="20"/>
+          <w:shd w:val="clear" w:color="auto" w:fill="FFFFFF"/>
+          <w:lang w:eastAsia="fr-FR"/>
+        </w:rPr>
+        <w:t xml:space="preserve">est une plateforme de prise de rendez-vous médicaux en ligne. Elle permet aux patients de trouver et de réserver des rendez-vous avec des médecins, des dentistes, des psychologues et d'autres professionnels de la santé. </w:t>
+      </w:r>
+      <w:proofErr w:type="spellStart"/>
+      <w:r>
+        <w:rPr>
+          <w:rFonts w:ascii="Arial" w:eastAsia="Times New Roman" w:hAnsi="Arial" w:cs="Arial"/>
+          <w:b/>
+          <w:bCs/>
+          <w:color w:val="1F1F1F"/>
+          <w:sz w:val="20"/>
+          <w:szCs w:val="20"/>
+          <w:shd w:val="clear" w:color="auto" w:fill="FFFFFF"/>
+          <w:lang w:eastAsia="fr-FR"/>
+        </w:rPr>
+        <w:t>Soft</w:t>
+      </w:r>
+      <w:r>
+        <w:rPr>
+          <w:rFonts w:ascii="Arial" w:eastAsia="Times New Roman" w:hAnsi="Arial" w:cs="Arial"/>
+          <w:b/>
+          <w:bCs/>
+          <w:color w:val="FF9900"/>
+          <w:sz w:val="20"/>
+          <w:szCs w:val="20"/>
+          <w:shd w:val="clear" w:color="auto" w:fill="FFFFFF"/>
+          <w:lang w:eastAsia="fr-FR"/>
+        </w:rPr>
+        <w:t>Vital</w:t>
+      </w:r>
+      <w:proofErr w:type="spellEnd"/>
+      <w:r>
+        <w:rPr>
+          <w:rFonts w:ascii="Arial" w:eastAsia="Times New Roman" w:hAnsi="Arial" w:cs="Arial"/>
+          <w:b/>
+          <w:bCs/>
+          <w:color w:val="1F1F1F"/>
+          <w:sz w:val="20"/>
+          <w:szCs w:val="20"/>
+          <w:shd w:val="clear" w:color="auto" w:fill="FFFFFF"/>
+          <w:lang w:eastAsia="fr-FR"/>
+        </w:rPr>
+        <w:t xml:space="preserve"> </w:t>
+      </w:r>
+      <w:r>
+        <w:rPr>
+          <w:rFonts w:ascii="Arial" w:eastAsia="Times New Roman" w:hAnsi="Arial" w:cs="Arial"/>
+          <w:color w:val="1F1F1F"/>
+          <w:sz w:val="20"/>
+          <w:szCs w:val="20"/>
+          <w:shd w:val="clear" w:color="auto" w:fill="FFFFFF"/>
+          <w:lang w:eastAsia="fr-FR"/>
+        </w:rPr>
+        <w:t xml:space="preserve">est également utilisée par les professionnels de la santé pour gérer leur rendez-vous, leurs </w:t>
+      </w:r>
+      <w:proofErr w:type="spellStart"/>
+      <w:proofErr w:type="gramStart"/>
+      <w:r>
+        <w:rPr>
+          <w:rFonts w:ascii="Arial" w:eastAsia="Times New Roman" w:hAnsi="Arial" w:cs="Arial"/>
+          <w:color w:val="1F1F1F"/>
+          <w:sz w:val="20"/>
+          <w:szCs w:val="20"/>
+          <w:shd w:val="clear" w:color="auto" w:fill="FFFFFF"/>
+          <w:lang w:eastAsia="fr-FR"/>
+        </w:rPr>
+        <w:t>patients,leurs</w:t>
+      </w:r>
+      <w:proofErr w:type="spellEnd"/>
+      <w:proofErr w:type="gramEnd"/>
+      <w:r>
+        <w:rPr>
+          <w:rFonts w:ascii="Arial" w:eastAsia="Times New Roman" w:hAnsi="Arial" w:cs="Arial"/>
+          <w:color w:val="1F1F1F"/>
+          <w:sz w:val="20"/>
+          <w:szCs w:val="20"/>
+          <w:shd w:val="clear" w:color="auto" w:fill="FFFFFF"/>
+          <w:lang w:eastAsia="fr-FR"/>
+        </w:rPr>
+        <w:t xml:space="preserve"> </w:t>
+      </w:r>
+      <w:proofErr w:type="spellStart"/>
+      <w:r>
+        <w:rPr>
+          <w:rFonts w:ascii="Arial" w:eastAsia="Times New Roman" w:hAnsi="Arial" w:cs="Arial"/>
+          <w:color w:val="1F1F1F"/>
+          <w:sz w:val="20"/>
+          <w:szCs w:val="20"/>
+          <w:shd w:val="clear" w:color="auto" w:fill="FFFFFF"/>
+          <w:lang w:eastAsia="fr-FR"/>
+        </w:rPr>
+        <w:t>informations,en</w:t>
+      </w:r>
+      <w:proofErr w:type="spellEnd"/>
+      <w:r>
+        <w:rPr>
+          <w:rFonts w:ascii="Arial" w:eastAsia="Times New Roman" w:hAnsi="Arial" w:cs="Arial"/>
+          <w:color w:val="1F1F1F"/>
+          <w:sz w:val="20"/>
+          <w:szCs w:val="20"/>
+          <w:shd w:val="clear" w:color="auto" w:fill="FFFFFF"/>
+          <w:lang w:eastAsia="fr-FR"/>
+        </w:rPr>
+        <w:t xml:space="preserve"> plus de créer une communauté qui raconte les expériences de nos médecins grâce au partage des événements intéressants.</w:t>
+      </w:r>
+    </w:p>
+    <w:p>
+      <w:pPr>
+        <w:shd w:val="clear" w:color="auto" w:fill="FFFFFF"/>
+        <w:spacing w:after="0" w:line="240" w:lineRule="auto"/>
+        <w:outlineLvl w:val="1"/>
+        <w:rPr>
+          <w:rFonts w:ascii="Times New Roman" w:eastAsia="Times New Roman" w:hAnsi="Times New Roman" w:cs="Times New Roman"/>
+          <w:b/>
+          <w:bCs/>
           <w:sz w:val="36"/>
           <w:szCs w:val="36"/>
           <w:lang w:eastAsia="fr-FR"/>
         </w:rPr>
       </w:pPr>
+      <w:r>
+        <w:rPr>
+          <w:rFonts w:ascii="Arial" w:eastAsia="Times New Roman" w:hAnsi="Arial" w:cs="Arial"/>
+          <w:color w:val="444444"/>
+          <w:sz w:val="33"/>
+          <w:szCs w:val="33"/>
+          <w:lang w:eastAsia="fr-FR"/>
+        </w:rPr>
+        <w:t>Nos objectifs ?</w:t>
+      </w:r>
     </w:p>
     <w:p>
       <w:pPr>
-        <w:pStyle w:val="Paragraphedeliste"/>
-        <w:shd w:val="clear" w:color="auto" w:fill="FFFFFF"/>
-        <w:spacing w:before="100" w:beforeAutospacing="1" w:after="0" w:line="240" w:lineRule="auto"/>
+        <w:spacing w:before="240" w:after="240" w:line="240" w:lineRule="auto"/>
+        <w:rPr>
+          <w:rFonts w:ascii="Times New Roman" w:eastAsia="Times New Roman" w:hAnsi="Times New Roman" w:cs="Times New Roman"/>
+          <w:sz w:val="24"/>
+          <w:szCs w:val="24"/>
+          <w:lang w:eastAsia="fr-FR"/>
+        </w:rPr>
+      </w:pPr>
+      <w:r>
         <w:rPr>
           <w:rFonts w:ascii="Arial" w:eastAsia="Times New Roman" w:hAnsi="Arial" w:cs="Arial"/>
           <w:color w:val="1F1F1F"/>
-          <w:lang w:eastAsia="fr-FR"/>
-        </w:rPr>
-      </w:pPr>
-      <w:r>
-        <w:rPr>
-          <w:rFonts w:ascii="Arial" w:eastAsia="Times New Roman" w:hAnsi="Arial" w:cs="Arial"/>
-          <w:color w:val="1F1F1F"/>
-          <w:lang w:eastAsia="fr-FR"/>
-        </w:rPr>
-        <w:t>Glossaire</w:t>
+          <w:sz w:val="20"/>
+          <w:szCs w:val="20"/>
+          <w:shd w:val="clear" w:color="auto" w:fill="FFFFFF"/>
+          <w:lang w:eastAsia="fr-FR"/>
+        </w:rPr>
+        <w:t>Nous voulons améliorer la satisfaction de nos clients et réduire les conflits sur le plan de la gestion de temps plutôt que sur le plan de la communication pour les deux côtés.</w:t>
       </w:r>
     </w:p>
     <w:p>
       <w:pPr>
-        <w:pStyle w:val="Paragraphedeliste"/>
         <w:numPr>
           <w:ilvl w:val="0"/>
-          <w:numId w:val="9"/>
+          <w:numId w:val="10"/>
+        </w:numPr>
+        <w:spacing w:before="240" w:after="0" w:line="240" w:lineRule="auto"/>
+        <w:textAlignment w:val="baseline"/>
+        <w:rPr>
+          <w:rFonts w:ascii="Arial" w:eastAsia="Times New Roman" w:hAnsi="Arial" w:cs="Arial"/>
+          <w:color w:val="1F1F1F"/>
+          <w:sz w:val="20"/>
+          <w:szCs w:val="20"/>
+          <w:lang w:eastAsia="fr-FR"/>
+        </w:rPr>
+      </w:pPr>
+      <w:r>
+        <w:rPr>
+          <w:rFonts w:ascii="Arial" w:eastAsia="Times New Roman" w:hAnsi="Arial" w:cs="Arial"/>
+          <w:color w:val="1F1F1F"/>
+          <w:sz w:val="20"/>
+          <w:szCs w:val="20"/>
+          <w:shd w:val="clear" w:color="auto" w:fill="FFFFFF"/>
+          <w:lang w:eastAsia="fr-FR"/>
+        </w:rPr>
+        <w:t>Réduire les perturbations de la communication</w:t>
+      </w:r>
+    </w:p>
+    <w:p>
+      <w:pPr>
+        <w:numPr>
+          <w:ilvl w:val="0"/>
+          <w:numId w:val="10"/>
+        </w:numPr>
+        <w:spacing w:after="0" w:line="240" w:lineRule="auto"/>
+        <w:textAlignment w:val="baseline"/>
+        <w:rPr>
+          <w:rFonts w:ascii="Arial" w:eastAsia="Times New Roman" w:hAnsi="Arial" w:cs="Arial"/>
+          <w:color w:val="1F1F1F"/>
+          <w:sz w:val="20"/>
+          <w:szCs w:val="20"/>
+          <w:lang w:eastAsia="fr-FR"/>
+        </w:rPr>
+      </w:pPr>
+      <w:r>
+        <w:rPr>
+          <w:rFonts w:ascii="Arial" w:eastAsia="Times New Roman" w:hAnsi="Arial" w:cs="Arial"/>
+          <w:color w:val="1F1F1F"/>
+          <w:sz w:val="20"/>
+          <w:szCs w:val="20"/>
+          <w:shd w:val="clear" w:color="auto" w:fill="FFFFFF"/>
+          <w:lang w:eastAsia="fr-FR"/>
+        </w:rPr>
+        <w:t>Simplifier la prise de rendez-vous et à réduire les délais</w:t>
+      </w:r>
+    </w:p>
+    <w:p>
+      <w:pPr>
+        <w:numPr>
+          <w:ilvl w:val="0"/>
+          <w:numId w:val="10"/>
+        </w:numPr>
+        <w:spacing w:after="240" w:line="240" w:lineRule="auto"/>
+        <w:textAlignment w:val="baseline"/>
+        <w:rPr>
+          <w:rFonts w:ascii="Arial" w:eastAsia="Times New Roman" w:hAnsi="Arial" w:cs="Arial"/>
+          <w:color w:val="1F1F1F"/>
+          <w:sz w:val="20"/>
+          <w:szCs w:val="20"/>
+          <w:lang w:eastAsia="fr-FR"/>
+        </w:rPr>
+      </w:pPr>
+      <w:r>
+        <w:rPr>
+          <w:rFonts w:ascii="Arial" w:eastAsia="Times New Roman" w:hAnsi="Arial" w:cs="Arial"/>
+          <w:color w:val="1F1F1F"/>
+          <w:sz w:val="20"/>
+          <w:szCs w:val="20"/>
+          <w:shd w:val="clear" w:color="auto" w:fill="FFFFFF"/>
+          <w:lang w:eastAsia="fr-FR"/>
+        </w:rPr>
+        <w:t>Réduire les difficultés d'accès aux horaires médicaux</w:t>
+      </w:r>
+    </w:p>
+    <w:p>
+      <w:pPr>
+        <w:shd w:val="clear" w:color="auto" w:fill="FFFFFF"/>
+        <w:spacing w:after="0" w:line="240" w:lineRule="auto"/>
+        <w:outlineLvl w:val="1"/>
+        <w:rPr>
+          <w:rFonts w:ascii="Times New Roman" w:eastAsia="Times New Roman" w:hAnsi="Times New Roman" w:cs="Times New Roman"/>
+          <w:b/>
+          <w:bCs/>
+          <w:sz w:val="36"/>
+          <w:szCs w:val="36"/>
+          <w:lang w:eastAsia="fr-FR"/>
+        </w:rPr>
+      </w:pPr>
+      <w:r>
+        <w:rPr>
+          <w:rFonts w:ascii="Arial" w:eastAsia="Times New Roman" w:hAnsi="Arial" w:cs="Arial"/>
+          <w:color w:val="444444"/>
+          <w:sz w:val="33"/>
+          <w:szCs w:val="33"/>
+          <w:lang w:eastAsia="fr-FR"/>
+        </w:rPr>
+        <w:t xml:space="preserve">Nos </w:t>
+      </w:r>
+      <w:proofErr w:type="gramStart"/>
+      <w:r>
+        <w:rPr>
+          <w:rFonts w:ascii="Arial" w:eastAsia="Times New Roman" w:hAnsi="Arial" w:cs="Arial"/>
+          <w:color w:val="444444"/>
+          <w:sz w:val="33"/>
+          <w:szCs w:val="33"/>
+          <w:lang w:eastAsia="fr-FR"/>
+        </w:rPr>
+        <w:t>missions?</w:t>
+      </w:r>
+      <w:proofErr w:type="gramEnd"/>
+    </w:p>
+    <w:p>
+      <w:pPr>
+        <w:spacing w:after="0" w:line="240" w:lineRule="auto"/>
+        <w:rPr>
+          <w:rFonts w:ascii="Times New Roman" w:eastAsia="Times New Roman" w:hAnsi="Times New Roman" w:cs="Times New Roman"/>
+          <w:sz w:val="24"/>
+          <w:szCs w:val="24"/>
+          <w:lang w:eastAsia="fr-FR"/>
+        </w:rPr>
+      </w:pPr>
+    </w:p>
+    <w:p>
+      <w:pPr>
+        <w:shd w:val="clear" w:color="auto" w:fill="FFFFFF"/>
+        <w:spacing w:after="220" w:line="240" w:lineRule="auto"/>
+        <w:outlineLvl w:val="1"/>
+        <w:rPr>
+          <w:rFonts w:ascii="Times New Roman" w:eastAsia="Times New Roman" w:hAnsi="Times New Roman" w:cs="Times New Roman"/>
+          <w:b/>
+          <w:bCs/>
+          <w:sz w:val="36"/>
+          <w:szCs w:val="36"/>
+          <w:lang w:eastAsia="fr-FR"/>
+        </w:rPr>
+      </w:pPr>
+      <w:r>
+        <w:rPr>
+          <w:rFonts w:ascii="Arial" w:eastAsia="Times New Roman" w:hAnsi="Arial" w:cs="Arial"/>
+          <w:color w:val="444444"/>
+          <w:sz w:val="33"/>
+          <w:szCs w:val="33"/>
+          <w:lang w:eastAsia="fr-FR"/>
+        </w:rPr>
+        <w:t xml:space="preserve">Qui est concerné par </w:t>
+      </w:r>
+      <w:proofErr w:type="spellStart"/>
+      <w:proofErr w:type="gramStart"/>
+      <w:r>
+        <w:rPr>
+          <w:rFonts w:ascii="Arial" w:eastAsia="Times New Roman" w:hAnsi="Arial" w:cs="Arial"/>
+          <w:b/>
+          <w:bCs/>
+          <w:color w:val="444444"/>
+          <w:sz w:val="33"/>
+          <w:szCs w:val="33"/>
+          <w:lang w:eastAsia="fr-FR"/>
+        </w:rPr>
+        <w:t>Soft</w:t>
+      </w:r>
+      <w:r>
+        <w:rPr>
+          <w:rFonts w:ascii="Arial" w:eastAsia="Times New Roman" w:hAnsi="Arial" w:cs="Arial"/>
+          <w:b/>
+          <w:bCs/>
+          <w:color w:val="FF9900"/>
+          <w:sz w:val="33"/>
+          <w:szCs w:val="33"/>
+          <w:lang w:eastAsia="fr-FR"/>
+        </w:rPr>
+        <w:t>Vital</w:t>
+      </w:r>
+      <w:proofErr w:type="spellEnd"/>
+      <w:r>
+        <w:rPr>
+          <w:rFonts w:ascii="Arial" w:eastAsia="Times New Roman" w:hAnsi="Arial" w:cs="Arial"/>
+          <w:color w:val="444444"/>
+          <w:sz w:val="33"/>
+          <w:szCs w:val="33"/>
+          <w:lang w:eastAsia="fr-FR"/>
+        </w:rPr>
+        <w:t>?</w:t>
+      </w:r>
+      <w:proofErr w:type="gramEnd"/>
+    </w:p>
+    <w:p>
+      <w:pPr>
+        <w:numPr>
+          <w:ilvl w:val="0"/>
+          <w:numId w:val="11"/>
         </w:numPr>
         <w:shd w:val="clear" w:color="auto" w:fill="FFFFFF"/>
-        <w:spacing w:before="100" w:beforeAutospacing="1" w:after="100" w:afterAutospacing="1" w:line="240" w:lineRule="auto"/>
-        <w:rPr>
-          <w:rFonts w:ascii="Arial" w:eastAsia="Times New Roman" w:hAnsi="Arial" w:cs="Arial"/>
+        <w:spacing w:before="240" w:after="0" w:line="240" w:lineRule="auto"/>
+        <w:textAlignment w:val="baseline"/>
+        <w:rPr>
+          <w:rFonts w:ascii="Arial" w:eastAsia="Times New Roman" w:hAnsi="Arial" w:cs="Arial"/>
+          <w:b/>
+          <w:bCs/>
           <w:color w:val="1F1F1F"/>
           <w:sz w:val="20"/>
           <w:szCs w:val="20"/>
@@ -957,69 +818,31 @@
       <w:r>
         <w:rPr>
           <w:rFonts w:ascii="Arial" w:eastAsia="Times New Roman" w:hAnsi="Arial" w:cs="Arial"/>
+          <w:b/>
+          <w:bCs/>
           <w:color w:val="1F1F1F"/>
           <w:sz w:val="20"/>
           <w:szCs w:val="20"/>
-          <w:lang w:eastAsia="fr-FR"/>
-        </w:rPr>
-        <w:t xml:space="preserve">Patient : </w:t>
-      </w:r>
-      <w:proofErr w:type="gramStart"/>
-      <w:r>
-        <w:rPr>
-          <w:rFonts w:ascii="Arial" w:eastAsia="Times New Roman" w:hAnsi="Arial" w:cs="Arial"/>
-          <w:color w:val="1F1F1F"/>
-          <w:sz w:val="20"/>
-          <w:szCs w:val="20"/>
-          <w:lang w:eastAsia="fr-FR"/>
-        </w:rPr>
-        <w:t>Personne qui utilise</w:t>
-      </w:r>
-      <w:proofErr w:type="gramEnd"/>
-      <w:r>
-        <w:rPr>
-          <w:rFonts w:ascii="Arial" w:eastAsia="Times New Roman" w:hAnsi="Arial" w:cs="Arial"/>
-          <w:color w:val="1F1F1F"/>
-          <w:sz w:val="20"/>
-          <w:szCs w:val="20"/>
-          <w:lang w:eastAsia="fr-FR"/>
-        </w:rPr>
-        <w:t xml:space="preserve"> la plateforme </w:t>
-      </w:r>
-      <w:proofErr w:type="spellStart"/>
-      <w:r>
-        <w:rPr>
-          <w:rFonts w:ascii="Arial" w:eastAsia="Times New Roman" w:hAnsi="Arial" w:cs="Arial"/>
-          <w:color w:val="1F1F1F"/>
-          <w:sz w:val="20"/>
-          <w:szCs w:val="20"/>
-          <w:lang w:eastAsia="fr-FR"/>
-        </w:rPr>
-        <w:t>SoftVital</w:t>
-      </w:r>
-      <w:proofErr w:type="spellEnd"/>
-      <w:r>
-        <w:rPr>
-          <w:rFonts w:ascii="Arial" w:eastAsia="Times New Roman" w:hAnsi="Arial" w:cs="Arial"/>
-          <w:color w:val="1F1F1F"/>
-          <w:sz w:val="20"/>
-          <w:szCs w:val="20"/>
-          <w:lang w:eastAsia="fr-FR"/>
-        </w:rPr>
-        <w:t xml:space="preserve"> pour prendre rendez-vous avec un professionnel de la santé.</w:t>
+          <w:shd w:val="clear" w:color="auto" w:fill="FFFFFF"/>
+          <w:lang w:eastAsia="fr-FR"/>
+        </w:rPr>
+        <w:t>Les patients : </w:t>
       </w:r>
     </w:p>
     <w:p>
       <w:pPr>
-        <w:pStyle w:val="Paragraphedeliste"/>
         <w:numPr>
           <w:ilvl w:val="0"/>
-          <w:numId w:val="9"/>
+          <w:numId w:val="12"/>
         </w:numPr>
         <w:shd w:val="clear" w:color="auto" w:fill="FFFFFF"/>
-        <w:spacing w:before="100" w:beforeAutospacing="1" w:after="100" w:afterAutospacing="1" w:line="240" w:lineRule="auto"/>
-        <w:rPr>
-          <w:rFonts w:ascii="Arial" w:eastAsia="Times New Roman" w:hAnsi="Arial" w:cs="Arial"/>
+        <w:spacing w:after="0" w:line="240" w:lineRule="auto"/>
+        <w:ind w:left="1440"/>
+        <w:textAlignment w:val="baseline"/>
+        <w:rPr>
+          <w:rFonts w:ascii="Arial" w:eastAsia="Times New Roman" w:hAnsi="Arial" w:cs="Arial"/>
+          <w:b/>
+          <w:bCs/>
           <w:color w:val="1F1F1F"/>
           <w:sz w:val="20"/>
           <w:szCs w:val="20"/>
@@ -1029,57 +852,31 @@
       <w:r>
         <w:rPr>
           <w:rFonts w:ascii="Arial" w:eastAsia="Times New Roman" w:hAnsi="Arial" w:cs="Arial"/>
+          <w:b/>
+          <w:bCs/>
           <w:color w:val="1F1F1F"/>
           <w:sz w:val="20"/>
           <w:szCs w:val="20"/>
-          <w:lang w:eastAsia="fr-FR"/>
-        </w:rPr>
-        <w:t xml:space="preserve">Professionnel de la santé : Médecin, dentiste, psychologue, etc. qui utilise la plateforme </w:t>
-      </w:r>
-      <w:proofErr w:type="spellStart"/>
-      <w:r>
-        <w:rPr>
-          <w:rFonts w:ascii="Arial" w:eastAsia="Times New Roman" w:hAnsi="Arial" w:cs="Arial"/>
-          <w:color w:val="1F1F1F"/>
-          <w:sz w:val="20"/>
-          <w:szCs w:val="20"/>
-          <w:lang w:eastAsia="fr-FR"/>
-        </w:rPr>
-        <w:t>SoftVital</w:t>
-      </w:r>
-      <w:proofErr w:type="spellEnd"/>
-      <w:r>
-        <w:rPr>
-          <w:rFonts w:ascii="Arial" w:eastAsia="Times New Roman" w:hAnsi="Arial" w:cs="Arial"/>
-          <w:color w:val="1F1F1F"/>
-          <w:sz w:val="20"/>
-          <w:szCs w:val="20"/>
-          <w:lang w:eastAsia="fr-FR"/>
-        </w:rPr>
-        <w:t xml:space="preserve"> </w:t>
-      </w:r>
-      <w:r>
-        <w:rPr>
-          <w:rFonts w:ascii="Arial" w:eastAsia="Times New Roman" w:hAnsi="Arial" w:cs="Arial"/>
-          <w:color w:val="1F1F1F"/>
-          <w:sz w:val="20"/>
-          <w:szCs w:val="20"/>
-          <w:lang w:eastAsia="fr-FR"/>
-        </w:rPr>
-        <w:t>pour gérer son agenda, ses patients et ses dossiers médicaux.</w:t>
+          <w:shd w:val="clear" w:color="auto" w:fill="FFFFFF"/>
+          <w:lang w:eastAsia="fr-FR"/>
+        </w:rPr>
+        <w:t>Prise de rendez-vous en ligne 24h/24 et 7j/7</w:t>
       </w:r>
     </w:p>
     <w:p>
       <w:pPr>
-        <w:pStyle w:val="Paragraphedeliste"/>
         <w:numPr>
           <w:ilvl w:val="0"/>
-          <w:numId w:val="9"/>
+          <w:numId w:val="12"/>
         </w:numPr>
         <w:shd w:val="clear" w:color="auto" w:fill="FFFFFF"/>
-        <w:spacing w:before="100" w:beforeAutospacing="1" w:after="100" w:afterAutospacing="1" w:line="240" w:lineRule="auto"/>
-        <w:rPr>
-          <w:rFonts w:ascii="Arial" w:eastAsia="Times New Roman" w:hAnsi="Arial" w:cs="Arial"/>
+        <w:spacing w:after="0" w:line="240" w:lineRule="auto"/>
+        <w:ind w:left="1440"/>
+        <w:textAlignment w:val="baseline"/>
+        <w:rPr>
+          <w:rFonts w:ascii="Arial" w:eastAsia="Times New Roman" w:hAnsi="Arial" w:cs="Arial"/>
+          <w:b/>
+          <w:bCs/>
           <w:color w:val="1F1F1F"/>
           <w:sz w:val="20"/>
           <w:szCs w:val="20"/>
@@ -1089,23 +886,404 @@
       <w:r>
         <w:rPr>
           <w:rFonts w:ascii="Arial" w:eastAsia="Times New Roman" w:hAnsi="Arial" w:cs="Arial"/>
+          <w:b/>
+          <w:bCs/>
           <w:color w:val="1F1F1F"/>
           <w:sz w:val="20"/>
           <w:szCs w:val="20"/>
-          <w:lang w:eastAsia="fr-FR"/>
-        </w:rPr>
-        <w:t>Rendez-vous : Consultation entre un patient et un professionnel de la santé.</w:t>
+          <w:shd w:val="clear" w:color="auto" w:fill="FFFFFF"/>
+          <w:lang w:eastAsia="fr-FR"/>
+        </w:rPr>
+        <w:t>Annulation de rendez-vous</w:t>
       </w:r>
     </w:p>
     <w:p>
       <w:pPr>
-        <w:rPr>
+        <w:numPr>
+          <w:ilvl w:val="0"/>
+          <w:numId w:val="12"/>
+        </w:numPr>
+        <w:shd w:val="clear" w:color="auto" w:fill="FFFFFF"/>
+        <w:spacing w:after="0" w:line="240" w:lineRule="auto"/>
+        <w:ind w:left="1440"/>
+        <w:textAlignment w:val="baseline"/>
+        <w:rPr>
+          <w:rFonts w:ascii="Arial" w:eastAsia="Times New Roman" w:hAnsi="Arial" w:cs="Arial"/>
           <w:b/>
           <w:bCs/>
-          <w:sz w:val="20"/>
-          <w:szCs w:val="20"/>
-        </w:rPr>
-      </w:pPr>
+          <w:color w:val="1F1F1F"/>
+          <w:sz w:val="20"/>
+          <w:szCs w:val="20"/>
+          <w:lang w:eastAsia="fr-FR"/>
+        </w:rPr>
+      </w:pPr>
+      <w:r>
+        <w:rPr>
+          <w:rFonts w:ascii="Arial" w:eastAsia="Times New Roman" w:hAnsi="Arial" w:cs="Arial"/>
+          <w:b/>
+          <w:bCs/>
+          <w:color w:val="1F1F1F"/>
+          <w:sz w:val="20"/>
+          <w:szCs w:val="20"/>
+          <w:shd w:val="clear" w:color="auto" w:fill="FFFFFF"/>
+          <w:lang w:eastAsia="fr-FR"/>
+        </w:rPr>
+        <w:t>Recherche de praticiens par spécialité, localisation, nom, etc.</w:t>
+      </w:r>
+    </w:p>
+    <w:p>
+      <w:pPr>
+        <w:numPr>
+          <w:ilvl w:val="0"/>
+          <w:numId w:val="13"/>
+        </w:numPr>
+        <w:shd w:val="clear" w:color="auto" w:fill="FFFFFF"/>
+        <w:spacing w:after="0" w:line="240" w:lineRule="auto"/>
+        <w:textAlignment w:val="baseline"/>
+        <w:rPr>
+          <w:rFonts w:ascii="Arial" w:eastAsia="Times New Roman" w:hAnsi="Arial" w:cs="Arial"/>
+          <w:b/>
+          <w:bCs/>
+          <w:color w:val="1F1F1F"/>
+          <w:sz w:val="20"/>
+          <w:szCs w:val="20"/>
+          <w:lang w:eastAsia="fr-FR"/>
+        </w:rPr>
+      </w:pPr>
+      <w:r>
+        <w:rPr>
+          <w:rFonts w:ascii="Arial" w:eastAsia="Times New Roman" w:hAnsi="Arial" w:cs="Arial"/>
+          <w:b/>
+          <w:bCs/>
+          <w:color w:val="1F1F1F"/>
+          <w:sz w:val="20"/>
+          <w:szCs w:val="20"/>
+          <w:shd w:val="clear" w:color="auto" w:fill="FFFFFF"/>
+          <w:lang w:eastAsia="fr-FR"/>
+        </w:rPr>
+        <w:t xml:space="preserve">Des professeurs de </w:t>
+      </w:r>
+      <w:proofErr w:type="spellStart"/>
+      <w:r>
+        <w:rPr>
+          <w:rFonts w:ascii="Arial" w:eastAsia="Times New Roman" w:hAnsi="Arial" w:cs="Arial"/>
+          <w:b/>
+          <w:bCs/>
+          <w:color w:val="1F1F1F"/>
+          <w:sz w:val="20"/>
+          <w:szCs w:val="20"/>
+          <w:shd w:val="clear" w:color="auto" w:fill="FFFFFF"/>
+          <w:lang w:eastAsia="fr-FR"/>
+        </w:rPr>
+        <w:t>senté</w:t>
+      </w:r>
+      <w:proofErr w:type="spellEnd"/>
+      <w:r>
+        <w:rPr>
+          <w:rFonts w:ascii="Arial" w:eastAsia="Times New Roman" w:hAnsi="Arial" w:cs="Arial"/>
+          <w:b/>
+          <w:bCs/>
+          <w:color w:val="1F1F1F"/>
+          <w:sz w:val="20"/>
+          <w:szCs w:val="20"/>
+          <w:shd w:val="clear" w:color="auto" w:fill="FFFFFF"/>
+          <w:lang w:eastAsia="fr-FR"/>
+        </w:rPr>
+        <w:t xml:space="preserve"> : </w:t>
+      </w:r>
+    </w:p>
+    <w:p>
+      <w:pPr>
+        <w:numPr>
+          <w:ilvl w:val="0"/>
+          <w:numId w:val="14"/>
+        </w:numPr>
+        <w:shd w:val="clear" w:color="auto" w:fill="FFFFFF"/>
+        <w:spacing w:after="0" w:line="240" w:lineRule="auto"/>
+        <w:ind w:left="1440"/>
+        <w:textAlignment w:val="baseline"/>
+        <w:rPr>
+          <w:rFonts w:ascii="Arial" w:eastAsia="Times New Roman" w:hAnsi="Arial" w:cs="Arial"/>
+          <w:b/>
+          <w:bCs/>
+          <w:color w:val="1F1F1F"/>
+          <w:sz w:val="20"/>
+          <w:szCs w:val="20"/>
+          <w:lang w:eastAsia="fr-FR"/>
+        </w:rPr>
+      </w:pPr>
+      <w:r>
+        <w:rPr>
+          <w:rFonts w:ascii="Arial" w:eastAsia="Times New Roman" w:hAnsi="Arial" w:cs="Arial"/>
+          <w:b/>
+          <w:bCs/>
+          <w:color w:val="1F1F1F"/>
+          <w:sz w:val="20"/>
+          <w:szCs w:val="20"/>
+          <w:shd w:val="clear" w:color="auto" w:fill="FFFFFF"/>
+          <w:lang w:eastAsia="fr-FR"/>
+        </w:rPr>
+        <w:t xml:space="preserve">Accepter </w:t>
+      </w:r>
+      <w:proofErr w:type="gramStart"/>
+      <w:r>
+        <w:rPr>
+          <w:rFonts w:ascii="Arial" w:eastAsia="Times New Roman" w:hAnsi="Arial" w:cs="Arial"/>
+          <w:b/>
+          <w:bCs/>
+          <w:color w:val="1F1F1F"/>
+          <w:sz w:val="20"/>
+          <w:szCs w:val="20"/>
+          <w:shd w:val="clear" w:color="auto" w:fill="FFFFFF"/>
+          <w:lang w:eastAsia="fr-FR"/>
+        </w:rPr>
+        <w:t>un  rendez</w:t>
+      </w:r>
+      <w:proofErr w:type="gramEnd"/>
+      <w:r>
+        <w:rPr>
+          <w:rFonts w:ascii="Arial" w:eastAsia="Times New Roman" w:hAnsi="Arial" w:cs="Arial"/>
+          <w:b/>
+          <w:bCs/>
+          <w:color w:val="1F1F1F"/>
+          <w:sz w:val="20"/>
+          <w:szCs w:val="20"/>
+          <w:shd w:val="clear" w:color="auto" w:fill="FFFFFF"/>
+          <w:lang w:eastAsia="fr-FR"/>
+        </w:rPr>
+        <w:t>-vous en ligne</w:t>
+      </w:r>
+    </w:p>
+    <w:p>
+      <w:pPr>
+        <w:numPr>
+          <w:ilvl w:val="0"/>
+          <w:numId w:val="14"/>
+        </w:numPr>
+        <w:shd w:val="clear" w:color="auto" w:fill="FFFFFF"/>
+        <w:spacing w:after="0" w:line="240" w:lineRule="auto"/>
+        <w:ind w:left="1440"/>
+        <w:textAlignment w:val="baseline"/>
+        <w:rPr>
+          <w:rFonts w:ascii="Arial" w:eastAsia="Times New Roman" w:hAnsi="Arial" w:cs="Arial"/>
+          <w:b/>
+          <w:bCs/>
+          <w:color w:val="1F1F1F"/>
+          <w:sz w:val="20"/>
+          <w:szCs w:val="20"/>
+          <w:lang w:eastAsia="fr-FR"/>
+        </w:rPr>
+      </w:pPr>
+      <w:r>
+        <w:rPr>
+          <w:rFonts w:ascii="Courier New" w:eastAsia="Times New Roman" w:hAnsi="Courier New" w:cs="Courier New"/>
+          <w:b/>
+          <w:bCs/>
+          <w:color w:val="1F1F1F"/>
+          <w:sz w:val="20"/>
+          <w:szCs w:val="20"/>
+          <w:shd w:val="clear" w:color="auto" w:fill="FFFFFF"/>
+          <w:lang w:eastAsia="fr-FR"/>
+        </w:rPr>
+        <w:t>Gérer ses rendez-vous</w:t>
+      </w:r>
+    </w:p>
+    <w:p>
+      <w:pPr>
+        <w:numPr>
+          <w:ilvl w:val="0"/>
+          <w:numId w:val="14"/>
+        </w:numPr>
+        <w:shd w:val="clear" w:color="auto" w:fill="FFFFFF"/>
+        <w:spacing w:after="0" w:line="240" w:lineRule="auto"/>
+        <w:ind w:left="1440"/>
+        <w:textAlignment w:val="baseline"/>
+        <w:rPr>
+          <w:rFonts w:ascii="Arial" w:eastAsia="Times New Roman" w:hAnsi="Arial" w:cs="Arial"/>
+          <w:b/>
+          <w:bCs/>
+          <w:color w:val="1F1F1F"/>
+          <w:sz w:val="20"/>
+          <w:szCs w:val="20"/>
+          <w:lang w:eastAsia="fr-FR"/>
+        </w:rPr>
+      </w:pPr>
+      <w:r>
+        <w:rPr>
+          <w:rFonts w:ascii="Arial" w:eastAsia="Times New Roman" w:hAnsi="Arial" w:cs="Arial"/>
+          <w:b/>
+          <w:bCs/>
+          <w:color w:val="1F1F1F"/>
+          <w:sz w:val="20"/>
+          <w:szCs w:val="20"/>
+          <w:shd w:val="clear" w:color="auto" w:fill="FFFFFF"/>
+          <w:lang w:eastAsia="fr-FR"/>
+        </w:rPr>
+        <w:t>Statistiques sur ses activités</w:t>
+      </w:r>
+    </w:p>
+    <w:p>
+      <w:pPr>
+        <w:numPr>
+          <w:ilvl w:val="0"/>
+          <w:numId w:val="14"/>
+        </w:numPr>
+        <w:shd w:val="clear" w:color="auto" w:fill="FFFFFF"/>
+        <w:spacing w:after="0" w:line="240" w:lineRule="auto"/>
+        <w:ind w:left="1440"/>
+        <w:textAlignment w:val="baseline"/>
+        <w:rPr>
+          <w:rFonts w:ascii="Arial" w:eastAsia="Times New Roman" w:hAnsi="Arial" w:cs="Arial"/>
+          <w:b/>
+          <w:bCs/>
+          <w:color w:val="1F1F1F"/>
+          <w:sz w:val="20"/>
+          <w:szCs w:val="20"/>
+          <w:lang w:eastAsia="fr-FR"/>
+        </w:rPr>
+      </w:pPr>
+      <w:r>
+        <w:rPr>
+          <w:rFonts w:ascii="Arial" w:eastAsia="Times New Roman" w:hAnsi="Arial" w:cs="Arial"/>
+          <w:b/>
+          <w:bCs/>
+          <w:color w:val="1F1F1F"/>
+          <w:sz w:val="20"/>
+          <w:szCs w:val="20"/>
+          <w:shd w:val="clear" w:color="auto" w:fill="FFFFFF"/>
+          <w:lang w:eastAsia="fr-FR"/>
+        </w:rPr>
+        <w:lastRenderedPageBreak/>
+        <w:t xml:space="preserve">Partager des poste a but de créer une petite communauté pour les </w:t>
+      </w:r>
+      <w:proofErr w:type="gramStart"/>
+      <w:r>
+        <w:rPr>
+          <w:rFonts w:ascii="Arial" w:eastAsia="Times New Roman" w:hAnsi="Arial" w:cs="Arial"/>
+          <w:b/>
+          <w:bCs/>
+          <w:color w:val="1F1F1F"/>
+          <w:sz w:val="20"/>
+          <w:szCs w:val="20"/>
+          <w:shd w:val="clear" w:color="auto" w:fill="FFFFFF"/>
+          <w:lang w:eastAsia="fr-FR"/>
+        </w:rPr>
+        <w:t>médecins ,et</w:t>
+      </w:r>
+      <w:proofErr w:type="gramEnd"/>
+      <w:r>
+        <w:rPr>
+          <w:rFonts w:ascii="Arial" w:eastAsia="Times New Roman" w:hAnsi="Arial" w:cs="Arial"/>
+          <w:b/>
+          <w:bCs/>
+          <w:color w:val="1F1F1F"/>
+          <w:sz w:val="20"/>
+          <w:szCs w:val="20"/>
+          <w:shd w:val="clear" w:color="auto" w:fill="FFFFFF"/>
+          <w:lang w:eastAsia="fr-FR"/>
+        </w:rPr>
+        <w:t xml:space="preserve"> qui sont intéressé par la médecine</w:t>
+      </w:r>
+    </w:p>
+    <w:p>
+      <w:pPr>
+        <w:shd w:val="clear" w:color="auto" w:fill="FFFFFF"/>
+        <w:spacing w:before="240" w:after="0" w:line="240" w:lineRule="auto"/>
+        <w:ind w:left="720"/>
+        <w:rPr>
+          <w:rFonts w:ascii="Times New Roman" w:eastAsia="Times New Roman" w:hAnsi="Times New Roman" w:cs="Times New Roman"/>
+          <w:sz w:val="24"/>
+          <w:szCs w:val="24"/>
+          <w:lang w:eastAsia="fr-FR"/>
+        </w:rPr>
+      </w:pPr>
+    </w:p>
+    <w:p>
+      <w:pPr>
+        <w:shd w:val="clear" w:color="auto" w:fill="FFFFFF"/>
+        <w:spacing w:after="220" w:line="240" w:lineRule="auto"/>
+        <w:outlineLvl w:val="1"/>
+        <w:rPr>
+          <w:rFonts w:ascii="Times New Roman" w:eastAsia="Times New Roman" w:hAnsi="Times New Roman" w:cs="Times New Roman"/>
+          <w:b/>
+          <w:bCs/>
+          <w:sz w:val="36"/>
+          <w:szCs w:val="36"/>
+          <w:lang w:eastAsia="fr-FR"/>
+        </w:rPr>
+      </w:pPr>
+      <w:r>
+        <w:rPr>
+          <w:rFonts w:ascii="Arial" w:eastAsia="Times New Roman" w:hAnsi="Arial" w:cs="Arial"/>
+          <w:color w:val="444444"/>
+          <w:sz w:val="33"/>
+          <w:szCs w:val="33"/>
+          <w:lang w:eastAsia="fr-FR"/>
+        </w:rPr>
+        <w:t>Liste des fonctionnalités :</w:t>
+      </w:r>
+      <w:r>
+        <w:rPr>
+          <w:rFonts w:ascii="Times New Roman" w:eastAsia="Times New Roman" w:hAnsi="Times New Roman" w:cs="Times New Roman"/>
+          <w:b/>
+          <w:bCs/>
+          <w:noProof/>
+          <w:sz w:val="36"/>
+          <w:szCs w:val="36"/>
+          <w:bdr w:val="none" w:sz="0" w:space="0" w:color="auto" w:frame="1"/>
+          <w:lang w:eastAsia="fr-FR"/>
+        </w:rPr>
+        <w:drawing>
+          <wp:inline distT="0" distB="0" distL="0" distR="0">
+            <wp:extent cx="4192270" cy="4476750"/>
+            <wp:effectExtent l="0" t="0" r="0" b="0"/>
+            <wp:docPr id="1" name="Image 1" descr="https://lh7-us.googleusercontent.com/LkzZ1klE3Tfsbu_Hiwxy0XSB1kat4ndoxt7ygdnEHi-U2Y3kkFucKSWSfzIssThWuiqkgPUbYb14NBhE8D9os9sWdLNwYCqeWbuRJRxGllPYDztGWs0O58o9CNqYYF0oMbueiTLeAqAnrZnsKnm9kXQ"/>
+            <wp:cNvGraphicFramePr>
+              <a:graphicFrameLocks xmlns:a="http://schemas.openxmlformats.org/drawingml/2006/main" noChangeAspect="1"/>
+            </wp:cNvGraphicFramePr>
+            <a:graphic xmlns:a="http://schemas.openxmlformats.org/drawingml/2006/main">
+              <a:graphicData uri="http://schemas.openxmlformats.org/drawingml/2006/picture">
+                <pic:pic xmlns:pic="http://schemas.openxmlformats.org/drawingml/2006/picture">
+                  <pic:nvPicPr>
+                    <pic:cNvPr id="0" name="Picture 1" descr="https://lh7-us.googleusercontent.com/LkzZ1klE3Tfsbu_Hiwxy0XSB1kat4ndoxt7ygdnEHi-U2Y3kkFucKSWSfzIssThWuiqkgPUbYb14NBhE8D9os9sWdLNwYCqeWbuRJRxGllPYDztGWs0O58o9CNqYYF0oMbueiTLeAqAnrZnsKnm9kXQ"/>
+                    <pic:cNvPicPr>
+                      <a:picLocks noChangeAspect="1" noChangeArrowheads="1"/>
+                    </pic:cNvPicPr>
+                  </pic:nvPicPr>
+                  <pic:blipFill>
+                    <a:blip r:embed="rId5" cstate="print">
+                      <a:extLst>
+                        <a:ext uri="{28A0092B-C50C-407E-A947-70E740481C1C}">
+                          <a14:useLocalDpi xmlns:a14="http://schemas.microsoft.com/office/drawing/2010/main" val="0"/>
+                        </a:ext>
+                      </a:extLst>
+                    </a:blip>
+                    <a:srcRect/>
+                    <a:stretch>
+                      <a:fillRect/>
+                    </a:stretch>
+                  </pic:blipFill>
+                  <pic:spPr bwMode="auto">
+                    <a:xfrm>
+                      <a:off x="0" y="0"/>
+                      <a:ext cx="4192270" cy="4476750"/>
+                    </a:xfrm>
+                    <a:prstGeom prst="rect">
+                      <a:avLst/>
+                    </a:prstGeom>
+                    <a:noFill/>
+                    <a:ln>
+                      <a:noFill/>
+                    </a:ln>
+                  </pic:spPr>
+                </pic:pic>
+              </a:graphicData>
+            </a:graphic>
+          </wp:inline>
+        </w:drawing>
+      </w:r>
+    </w:p>
+    <w:p>
       <w:bookmarkStart w:id="0" w:name="_GoBack"/>
       <w:bookmarkEnd w:id="0"/>
     </w:p>
@@ -1235,6 +1413,155 @@
     </w:lvl>
   </w:abstractNum>
   <w:abstractNum w:abstractNumId="1" w15:restartNumberingAfterBreak="0">
+    <w:nsid w:val="1333473D"/>
+    <w:multiLevelType w:val="multilevel"/>
+    <w:tmpl w:val="6D0E3A70"/>
+    <w:lvl w:ilvl="0">
+      <w:start w:val="1"/>
+      <w:numFmt w:val="bullet"/>
+      <w:lvlText w:val=""/>
+      <w:lvlJc w:val="left"/>
+      <w:pPr>
+        <w:tabs>
+          <w:tab w:val="num" w:pos="720"/>
+        </w:tabs>
+        <w:ind w:left="720" w:hanging="360"/>
+      </w:pPr>
+      <w:rPr>
+        <w:rFonts w:ascii="Symbol" w:hAnsi="Symbol" w:hint="default"/>
+        <w:sz w:val="20"/>
+      </w:rPr>
+    </w:lvl>
+    <w:lvl w:ilvl="1" w:tentative="1">
+      <w:start w:val="1"/>
+      <w:numFmt w:val="bullet"/>
+      <w:lvlText w:val="o"/>
+      <w:lvlJc w:val="left"/>
+      <w:pPr>
+        <w:tabs>
+          <w:tab w:val="num" w:pos="1440"/>
+        </w:tabs>
+        <w:ind w:left="1440" w:hanging="360"/>
+      </w:pPr>
+      <w:rPr>
+        <w:rFonts w:ascii="Courier New" w:hAnsi="Courier New" w:hint="default"/>
+        <w:sz w:val="20"/>
+      </w:rPr>
+    </w:lvl>
+    <w:lvl w:ilvl="2" w:tentative="1">
+      <w:start w:val="1"/>
+      <w:numFmt w:val="bullet"/>
+      <w:lvlText w:val=""/>
+      <w:lvlJc w:val="left"/>
+      <w:pPr>
+        <w:tabs>
+          <w:tab w:val="num" w:pos="2160"/>
+        </w:tabs>
+        <w:ind w:left="2160" w:hanging="360"/>
+      </w:pPr>
+      <w:rPr>
+        <w:rFonts w:ascii="Wingdings" w:hAnsi="Wingdings" w:hint="default"/>
+        <w:sz w:val="20"/>
+      </w:rPr>
+    </w:lvl>
+    <w:lvl w:ilvl="3" w:tentative="1">
+      <w:start w:val="1"/>
+      <w:numFmt w:val="bullet"/>
+      <w:lvlText w:val=""/>
+      <w:lvlJc w:val="left"/>
+      <w:pPr>
+        <w:tabs>
+          <w:tab w:val="num" w:pos="2880"/>
+        </w:tabs>
+        <w:ind w:left="2880" w:hanging="360"/>
+      </w:pPr>
+      <w:rPr>
+        <w:rFonts w:ascii="Wingdings" w:hAnsi="Wingdings" w:hint="default"/>
+        <w:sz w:val="20"/>
+      </w:rPr>
+    </w:lvl>
+    <w:lvl w:ilvl="4" w:tentative="1">
+      <w:start w:val="1"/>
+      <w:numFmt w:val="bullet"/>
+      <w:lvlText w:val=""/>
+      <w:lvlJc w:val="left"/>
+      <w:pPr>
+        <w:tabs>
+          <w:tab w:val="num" w:pos="3600"/>
+        </w:tabs>
+        <w:ind w:left="3600" w:hanging="360"/>
+      </w:pPr>
+      <w:rPr>
+        <w:rFonts w:ascii="Wingdings" w:hAnsi="Wingdings" w:hint="default"/>
+        <w:sz w:val="20"/>
+      </w:rPr>
+    </w:lvl>
+    <w:lvl w:ilvl="5" w:tentative="1">
+      <w:start w:val="1"/>
+      <w:numFmt w:val="bullet"/>
+      <w:lvlText w:val=""/>
+      <w:lvlJc w:val="left"/>
+      <w:pPr>
+        <w:tabs>
+          <w:tab w:val="num" w:pos="4320"/>
+        </w:tabs>
+        <w:ind w:left="4320" w:hanging="360"/>
+      </w:pPr>
+      <w:rPr>
+        <w:rFonts w:ascii="Wingdings" w:hAnsi="Wingdings" w:hint="default"/>
+        <w:sz w:val="20"/>
+      </w:rPr>
+    </w:lvl>
+    <w:lvl w:ilvl="6" w:tentative="1">
+      <w:start w:val="1"/>
+      <w:numFmt w:val="bullet"/>
+      <w:lvlText w:val=""/>
+      <w:lvlJc w:val="left"/>
+      <w:pPr>
+        <w:tabs>
+          <w:tab w:val="num" w:pos="5040"/>
+        </w:tabs>
+        <w:ind w:left="5040" w:hanging="360"/>
+      </w:pPr>
+      <w:rPr>
+        <w:rFonts w:ascii="Wingdings" w:hAnsi="Wingdings" w:hint="default"/>
+        <w:sz w:val="20"/>
+      </w:rPr>
+    </w:lvl>
+    <w:lvl w:ilvl="7" w:tentative="1">
+      <w:start w:val="1"/>
+      <w:numFmt w:val="bullet"/>
+      <w:lvlText w:val=""/>
+      <w:lvlJc w:val="left"/>
+      <w:pPr>
+        <w:tabs>
+          <w:tab w:val="num" w:pos="5760"/>
+        </w:tabs>
+        <w:ind w:left="5760" w:hanging="360"/>
+      </w:pPr>
+      <w:rPr>
+        <w:rFonts w:ascii="Wingdings" w:hAnsi="Wingdings" w:hint="default"/>
+        <w:sz w:val="20"/>
+      </w:rPr>
+    </w:lvl>
+    <w:lvl w:ilvl="8" w:tentative="1">
+      <w:start w:val="1"/>
+      <w:numFmt w:val="bullet"/>
+      <w:lvlText w:val=""/>
+      <w:lvlJc w:val="left"/>
+      <w:pPr>
+        <w:tabs>
+          <w:tab w:val="num" w:pos="6480"/>
+        </w:tabs>
+        <w:ind w:left="6480" w:hanging="360"/>
+      </w:pPr>
+      <w:rPr>
+        <w:rFonts w:ascii="Wingdings" w:hAnsi="Wingdings" w:hint="default"/>
+        <w:sz w:val="20"/>
+      </w:rPr>
+    </w:lvl>
+  </w:abstractNum>
+  <w:abstractNum w:abstractNumId="2" w15:restartNumberingAfterBreak="0">
     <w:nsid w:val="1B4D0068"/>
     <w:multiLevelType w:val="hybridMultilevel"/>
     <w:tmpl w:val="96B07512"/>
@@ -1347,7 +1674,7 @@
       </w:rPr>
     </w:lvl>
   </w:abstractNum>
-  <w:abstractNum w:abstractNumId="2" w15:restartNumberingAfterBreak="0">
+  <w:abstractNum w:abstractNumId="3" w15:restartNumberingAfterBreak="0">
     <w:nsid w:val="28D94F10"/>
     <w:multiLevelType w:val="multilevel"/>
     <w:tmpl w:val="9C9C8AE6"/>
@@ -1496,7 +1823,156 @@
       </w:rPr>
     </w:lvl>
   </w:abstractNum>
-  <w:abstractNum w:abstractNumId="3" w15:restartNumberingAfterBreak="0">
+  <w:abstractNum w:abstractNumId="4" w15:restartNumberingAfterBreak="0">
+    <w:nsid w:val="2A78724C"/>
+    <w:multiLevelType w:val="multilevel"/>
+    <w:tmpl w:val="3B50F7DE"/>
+    <w:lvl w:ilvl="0">
+      <w:start w:val="1"/>
+      <w:numFmt w:val="bullet"/>
+      <w:lvlText w:val=""/>
+      <w:lvlJc w:val="left"/>
+      <w:pPr>
+        <w:tabs>
+          <w:tab w:val="num" w:pos="720"/>
+        </w:tabs>
+        <w:ind w:left="720" w:hanging="360"/>
+      </w:pPr>
+      <w:rPr>
+        <w:rFonts w:ascii="Symbol" w:hAnsi="Symbol" w:hint="default"/>
+        <w:sz w:val="20"/>
+      </w:rPr>
+    </w:lvl>
+    <w:lvl w:ilvl="1" w:tentative="1">
+      <w:start w:val="1"/>
+      <w:numFmt w:val="bullet"/>
+      <w:lvlText w:val="o"/>
+      <w:lvlJc w:val="left"/>
+      <w:pPr>
+        <w:tabs>
+          <w:tab w:val="num" w:pos="1440"/>
+        </w:tabs>
+        <w:ind w:left="1440" w:hanging="360"/>
+      </w:pPr>
+      <w:rPr>
+        <w:rFonts w:ascii="Courier New" w:hAnsi="Courier New" w:hint="default"/>
+        <w:sz w:val="20"/>
+      </w:rPr>
+    </w:lvl>
+    <w:lvl w:ilvl="2" w:tentative="1">
+      <w:start w:val="1"/>
+      <w:numFmt w:val="bullet"/>
+      <w:lvlText w:val=""/>
+      <w:lvlJc w:val="left"/>
+      <w:pPr>
+        <w:tabs>
+          <w:tab w:val="num" w:pos="2160"/>
+        </w:tabs>
+        <w:ind w:left="2160" w:hanging="360"/>
+      </w:pPr>
+      <w:rPr>
+        <w:rFonts w:ascii="Wingdings" w:hAnsi="Wingdings" w:hint="default"/>
+        <w:sz w:val="20"/>
+      </w:rPr>
+    </w:lvl>
+    <w:lvl w:ilvl="3" w:tentative="1">
+      <w:start w:val="1"/>
+      <w:numFmt w:val="bullet"/>
+      <w:lvlText w:val=""/>
+      <w:lvlJc w:val="left"/>
+      <w:pPr>
+        <w:tabs>
+          <w:tab w:val="num" w:pos="2880"/>
+        </w:tabs>
+        <w:ind w:left="2880" w:hanging="360"/>
+      </w:pPr>
+      <w:rPr>
+        <w:rFonts w:ascii="Wingdings" w:hAnsi="Wingdings" w:hint="default"/>
+        <w:sz w:val="20"/>
+      </w:rPr>
+    </w:lvl>
+    <w:lvl w:ilvl="4" w:tentative="1">
+      <w:start w:val="1"/>
+      <w:numFmt w:val="bullet"/>
+      <w:lvlText w:val=""/>
+      <w:lvlJc w:val="left"/>
+      <w:pPr>
+        <w:tabs>
+          <w:tab w:val="num" w:pos="3600"/>
+        </w:tabs>
+        <w:ind w:left="3600" w:hanging="360"/>
+      </w:pPr>
+      <w:rPr>
+        <w:rFonts w:ascii="Wingdings" w:hAnsi="Wingdings" w:hint="default"/>
+        <w:sz w:val="20"/>
+      </w:rPr>
+    </w:lvl>
+    <w:lvl w:ilvl="5" w:tentative="1">
+      <w:start w:val="1"/>
+      <w:numFmt w:val="bullet"/>
+      <w:lvlText w:val=""/>
+      <w:lvlJc w:val="left"/>
+      <w:pPr>
+        <w:tabs>
+          <w:tab w:val="num" w:pos="4320"/>
+        </w:tabs>
+        <w:ind w:left="4320" w:hanging="360"/>
+      </w:pPr>
+      <w:rPr>
+        <w:rFonts w:ascii="Wingdings" w:hAnsi="Wingdings" w:hint="default"/>
+        <w:sz w:val="20"/>
+      </w:rPr>
+    </w:lvl>
+    <w:lvl w:ilvl="6" w:tentative="1">
+      <w:start w:val="1"/>
+      <w:numFmt w:val="bullet"/>
+      <w:lvlText w:val=""/>
+      <w:lvlJc w:val="left"/>
+      <w:pPr>
+        <w:tabs>
+          <w:tab w:val="num" w:pos="5040"/>
+        </w:tabs>
+        <w:ind w:left="5040" w:hanging="360"/>
+      </w:pPr>
+      <w:rPr>
+        <w:rFonts w:ascii="Wingdings" w:hAnsi="Wingdings" w:hint="default"/>
+        <w:sz w:val="20"/>
+      </w:rPr>
+    </w:lvl>
+    <w:lvl w:ilvl="7" w:tentative="1">
+      <w:start w:val="1"/>
+      <w:numFmt w:val="bullet"/>
+      <w:lvlText w:val=""/>
+      <w:lvlJc w:val="left"/>
+      <w:pPr>
+        <w:tabs>
+          <w:tab w:val="num" w:pos="5760"/>
+        </w:tabs>
+        <w:ind w:left="5760" w:hanging="360"/>
+      </w:pPr>
+      <w:rPr>
+        <w:rFonts w:ascii="Wingdings" w:hAnsi="Wingdings" w:hint="default"/>
+        <w:sz w:val="20"/>
+      </w:rPr>
+    </w:lvl>
+    <w:lvl w:ilvl="8" w:tentative="1">
+      <w:start w:val="1"/>
+      <w:numFmt w:val="bullet"/>
+      <w:lvlText w:val=""/>
+      <w:lvlJc w:val="left"/>
+      <w:pPr>
+        <w:tabs>
+          <w:tab w:val="num" w:pos="6480"/>
+        </w:tabs>
+        <w:ind w:left="6480" w:hanging="360"/>
+      </w:pPr>
+      <w:rPr>
+        <w:rFonts w:ascii="Wingdings" w:hAnsi="Wingdings" w:hint="default"/>
+        <w:sz w:val="20"/>
+      </w:rPr>
+    </w:lvl>
+  </w:abstractNum>
+  <w:abstractNum w:abstractNumId="5" w15:restartNumberingAfterBreak="0">
     <w:nsid w:val="312516E6"/>
     <w:multiLevelType w:val="hybridMultilevel"/>
     <w:tmpl w:val="76B4353C"/>
@@ -1609,7 +2085,156 @@
       </w:rPr>
     </w:lvl>
   </w:abstractNum>
-  <w:abstractNum w:abstractNumId="4" w15:restartNumberingAfterBreak="0">
+  <w:abstractNum w:abstractNumId="6" w15:restartNumberingAfterBreak="0">
+    <w:nsid w:val="4A21219A"/>
+    <w:multiLevelType w:val="multilevel"/>
+    <w:tmpl w:val="85E2A25A"/>
+    <w:lvl w:ilvl="0">
+      <w:start w:val="1"/>
+      <w:numFmt w:val="bullet"/>
+      <w:lvlText w:val=""/>
+      <w:lvlJc w:val="left"/>
+      <w:pPr>
+        <w:tabs>
+          <w:tab w:val="num" w:pos="720"/>
+        </w:tabs>
+        <w:ind w:left="720" w:hanging="360"/>
+      </w:pPr>
+      <w:rPr>
+        <w:rFonts w:ascii="Symbol" w:hAnsi="Symbol" w:hint="default"/>
+        <w:sz w:val="20"/>
+      </w:rPr>
+    </w:lvl>
+    <w:lvl w:ilvl="1" w:tentative="1">
+      <w:start w:val="1"/>
+      <w:numFmt w:val="bullet"/>
+      <w:lvlText w:val="o"/>
+      <w:lvlJc w:val="left"/>
+      <w:pPr>
+        <w:tabs>
+          <w:tab w:val="num" w:pos="1440"/>
+        </w:tabs>
+        <w:ind w:left="1440" w:hanging="360"/>
+      </w:pPr>
+      <w:rPr>
+        <w:rFonts w:ascii="Courier New" w:hAnsi="Courier New" w:hint="default"/>
+        <w:sz w:val="20"/>
+      </w:rPr>
+    </w:lvl>
+    <w:lvl w:ilvl="2" w:tentative="1">
+      <w:start w:val="1"/>
+      <w:numFmt w:val="bullet"/>
+      <w:lvlText w:val=""/>
+      <w:lvlJc w:val="left"/>
+      <w:pPr>
+        <w:tabs>
+          <w:tab w:val="num" w:pos="2160"/>
+        </w:tabs>
+        <w:ind w:left="2160" w:hanging="360"/>
+      </w:pPr>
+      <w:rPr>
+        <w:rFonts w:ascii="Wingdings" w:hAnsi="Wingdings" w:hint="default"/>
+        <w:sz w:val="20"/>
+      </w:rPr>
+    </w:lvl>
+    <w:lvl w:ilvl="3" w:tentative="1">
+      <w:start w:val="1"/>
+      <w:numFmt w:val="bullet"/>
+      <w:lvlText w:val=""/>
+      <w:lvlJc w:val="left"/>
+      <w:pPr>
+        <w:tabs>
+          <w:tab w:val="num" w:pos="2880"/>
+        </w:tabs>
+        <w:ind w:left="2880" w:hanging="360"/>
+      </w:pPr>
+      <w:rPr>
+        <w:rFonts w:ascii="Wingdings" w:hAnsi="Wingdings" w:hint="default"/>
+        <w:sz w:val="20"/>
+      </w:rPr>
+    </w:lvl>
+    <w:lvl w:ilvl="4" w:tentative="1">
+      <w:start w:val="1"/>
+      <w:numFmt w:val="bullet"/>
+      <w:lvlText w:val=""/>
+      <w:lvlJc w:val="left"/>
+      <w:pPr>
+        <w:tabs>
+          <w:tab w:val="num" w:pos="3600"/>
+        </w:tabs>
+        <w:ind w:left="3600" w:hanging="360"/>
+      </w:pPr>
+      <w:rPr>
+        <w:rFonts w:ascii="Wingdings" w:hAnsi="Wingdings" w:hint="default"/>
+        <w:sz w:val="20"/>
+      </w:rPr>
+    </w:lvl>
+    <w:lvl w:ilvl="5" w:tentative="1">
+      <w:start w:val="1"/>
+      <w:numFmt w:val="bullet"/>
+      <w:lvlText w:val=""/>
+      <w:lvlJc w:val="left"/>
+      <w:pPr>
+        <w:tabs>
+          <w:tab w:val="num" w:pos="4320"/>
+        </w:tabs>
+        <w:ind w:left="4320" w:hanging="360"/>
+      </w:pPr>
+      <w:rPr>
+        <w:rFonts w:ascii="Wingdings" w:hAnsi="Wingdings" w:hint="default"/>
+        <w:sz w:val="20"/>
+      </w:rPr>
+    </w:lvl>
+    <w:lvl w:ilvl="6" w:tentative="1">
+      <w:start w:val="1"/>
+      <w:numFmt w:val="bullet"/>
+      <w:lvlText w:val=""/>
+      <w:lvlJc w:val="left"/>
+      <w:pPr>
+        <w:tabs>
+          <w:tab w:val="num" w:pos="5040"/>
+        </w:tabs>
+        <w:ind w:left="5040" w:hanging="360"/>
+      </w:pPr>
+      <w:rPr>
+        <w:rFonts w:ascii="Wingdings" w:hAnsi="Wingdings" w:hint="default"/>
+        <w:sz w:val="20"/>
+      </w:rPr>
+    </w:lvl>
+    <w:lvl w:ilvl="7" w:tentative="1">
+      <w:start w:val="1"/>
+      <w:numFmt w:val="bullet"/>
+      <w:lvlText w:val=""/>
+      <w:lvlJc w:val="left"/>
+      <w:pPr>
+        <w:tabs>
+          <w:tab w:val="num" w:pos="5760"/>
+        </w:tabs>
+        <w:ind w:left="5760" w:hanging="360"/>
+      </w:pPr>
+      <w:rPr>
+        <w:rFonts w:ascii="Wingdings" w:hAnsi="Wingdings" w:hint="default"/>
+        <w:sz w:val="20"/>
+      </w:rPr>
+    </w:lvl>
+    <w:lvl w:ilvl="8" w:tentative="1">
+      <w:start w:val="1"/>
+      <w:numFmt w:val="bullet"/>
+      <w:lvlText w:val=""/>
+      <w:lvlJc w:val="left"/>
+      <w:pPr>
+        <w:tabs>
+          <w:tab w:val="num" w:pos="6480"/>
+        </w:tabs>
+        <w:ind w:left="6480" w:hanging="360"/>
+      </w:pPr>
+      <w:rPr>
+        <w:rFonts w:ascii="Wingdings" w:hAnsi="Wingdings" w:hint="default"/>
+        <w:sz w:val="20"/>
+      </w:rPr>
+    </w:lvl>
+  </w:abstractNum>
+  <w:abstractNum w:abstractNumId="7" w15:restartNumberingAfterBreak="0">
     <w:nsid w:val="53FD4E20"/>
     <w:multiLevelType w:val="hybridMultilevel"/>
     <w:tmpl w:val="F3603868"/>
@@ -1722,7 +2347,7 @@
       </w:rPr>
     </w:lvl>
   </w:abstractNum>
-  <w:abstractNum w:abstractNumId="5" w15:restartNumberingAfterBreak="0">
+  <w:abstractNum w:abstractNumId="8" w15:restartNumberingAfterBreak="0">
     <w:nsid w:val="58311D98"/>
     <w:multiLevelType w:val="multilevel"/>
     <w:tmpl w:val="09345C8A"/>
@@ -1871,7 +2496,7 @@
       </w:rPr>
     </w:lvl>
   </w:abstractNum>
-  <w:abstractNum w:abstractNumId="6" w15:restartNumberingAfterBreak="0">
+  <w:abstractNum w:abstractNumId="9" w15:restartNumberingAfterBreak="0">
     <w:nsid w:val="62EF324F"/>
     <w:multiLevelType w:val="hybridMultilevel"/>
     <w:tmpl w:val="69D0CC6A"/>
@@ -1984,7 +2609,305 @@
       </w:rPr>
     </w:lvl>
   </w:abstractNum>
-  <w:abstractNum w:abstractNumId="7" w15:restartNumberingAfterBreak="0">
+  <w:abstractNum w:abstractNumId="10" w15:restartNumberingAfterBreak="0">
+    <w:nsid w:val="63C65FAA"/>
+    <w:multiLevelType w:val="multilevel"/>
+    <w:tmpl w:val="8C2C0BC2"/>
+    <w:lvl w:ilvl="0">
+      <w:start w:val="1"/>
+      <w:numFmt w:val="bullet"/>
+      <w:lvlText w:val=""/>
+      <w:lvlJc w:val="left"/>
+      <w:pPr>
+        <w:tabs>
+          <w:tab w:val="num" w:pos="720"/>
+        </w:tabs>
+        <w:ind w:left="720" w:hanging="360"/>
+      </w:pPr>
+      <w:rPr>
+        <w:rFonts w:ascii="Symbol" w:hAnsi="Symbol" w:hint="default"/>
+        <w:sz w:val="20"/>
+      </w:rPr>
+    </w:lvl>
+    <w:lvl w:ilvl="1" w:tentative="1">
+      <w:start w:val="1"/>
+      <w:numFmt w:val="bullet"/>
+      <w:lvlText w:val="o"/>
+      <w:lvlJc w:val="left"/>
+      <w:pPr>
+        <w:tabs>
+          <w:tab w:val="num" w:pos="1440"/>
+        </w:tabs>
+        <w:ind w:left="1440" w:hanging="360"/>
+      </w:pPr>
+      <w:rPr>
+        <w:rFonts w:ascii="Courier New" w:hAnsi="Courier New" w:hint="default"/>
+        <w:sz w:val="20"/>
+      </w:rPr>
+    </w:lvl>
+    <w:lvl w:ilvl="2" w:tentative="1">
+      <w:start w:val="1"/>
+      <w:numFmt w:val="bullet"/>
+      <w:lvlText w:val=""/>
+      <w:lvlJc w:val="left"/>
+      <w:pPr>
+        <w:tabs>
+          <w:tab w:val="num" w:pos="2160"/>
+        </w:tabs>
+        <w:ind w:left="2160" w:hanging="360"/>
+      </w:pPr>
+      <w:rPr>
+        <w:rFonts w:ascii="Wingdings" w:hAnsi="Wingdings" w:hint="default"/>
+        <w:sz w:val="20"/>
+      </w:rPr>
+    </w:lvl>
+    <w:lvl w:ilvl="3" w:tentative="1">
+      <w:start w:val="1"/>
+      <w:numFmt w:val="bullet"/>
+      <w:lvlText w:val=""/>
+      <w:lvlJc w:val="left"/>
+      <w:pPr>
+        <w:tabs>
+          <w:tab w:val="num" w:pos="2880"/>
+        </w:tabs>
+        <w:ind w:left="2880" w:hanging="360"/>
+      </w:pPr>
+      <w:rPr>
+        <w:rFonts w:ascii="Wingdings" w:hAnsi="Wingdings" w:hint="default"/>
+        <w:sz w:val="20"/>
+      </w:rPr>
+    </w:lvl>
+    <w:lvl w:ilvl="4" w:tentative="1">
+      <w:start w:val="1"/>
+      <w:numFmt w:val="bullet"/>
+      <w:lvlText w:val=""/>
+      <w:lvlJc w:val="left"/>
+      <w:pPr>
+        <w:tabs>
+          <w:tab w:val="num" w:pos="3600"/>
+        </w:tabs>
+        <w:ind w:left="3600" w:hanging="360"/>
+      </w:pPr>
+      <w:rPr>
+        <w:rFonts w:ascii="Wingdings" w:hAnsi="Wingdings" w:hint="default"/>
+        <w:sz w:val="20"/>
+      </w:rPr>
+    </w:lvl>
+    <w:lvl w:ilvl="5" w:tentative="1">
+      <w:start w:val="1"/>
+      <w:numFmt w:val="bullet"/>
+      <w:lvlText w:val=""/>
+      <w:lvlJc w:val="left"/>
+      <w:pPr>
+        <w:tabs>
+          <w:tab w:val="num" w:pos="4320"/>
+        </w:tabs>
+        <w:ind w:left="4320" w:hanging="360"/>
+      </w:pPr>
+      <w:rPr>
+        <w:rFonts w:ascii="Wingdings" w:hAnsi="Wingdings" w:hint="default"/>
+        <w:sz w:val="20"/>
+      </w:rPr>
+    </w:lvl>
+    <w:lvl w:ilvl="6" w:tentative="1">
+      <w:start w:val="1"/>
+      <w:numFmt w:val="bullet"/>
+      <w:lvlText w:val=""/>
+      <w:lvlJc w:val="left"/>
+      <w:pPr>
+        <w:tabs>
+          <w:tab w:val="num" w:pos="5040"/>
+        </w:tabs>
+        <w:ind w:left="5040" w:hanging="360"/>
+      </w:pPr>
+      <w:rPr>
+        <w:rFonts w:ascii="Wingdings" w:hAnsi="Wingdings" w:hint="default"/>
+        <w:sz w:val="20"/>
+      </w:rPr>
+    </w:lvl>
+    <w:lvl w:ilvl="7" w:tentative="1">
+      <w:start w:val="1"/>
+      <w:numFmt w:val="bullet"/>
+      <w:lvlText w:val=""/>
+      <w:lvlJc w:val="left"/>
+      <w:pPr>
+        <w:tabs>
+          <w:tab w:val="num" w:pos="5760"/>
+        </w:tabs>
+        <w:ind w:left="5760" w:hanging="360"/>
+      </w:pPr>
+      <w:rPr>
+        <w:rFonts w:ascii="Wingdings" w:hAnsi="Wingdings" w:hint="default"/>
+        <w:sz w:val="20"/>
+      </w:rPr>
+    </w:lvl>
+    <w:lvl w:ilvl="8" w:tentative="1">
+      <w:start w:val="1"/>
+      <w:numFmt w:val="bullet"/>
+      <w:lvlText w:val=""/>
+      <w:lvlJc w:val="left"/>
+      <w:pPr>
+        <w:tabs>
+          <w:tab w:val="num" w:pos="6480"/>
+        </w:tabs>
+        <w:ind w:left="6480" w:hanging="360"/>
+      </w:pPr>
+      <w:rPr>
+        <w:rFonts w:ascii="Wingdings" w:hAnsi="Wingdings" w:hint="default"/>
+        <w:sz w:val="20"/>
+      </w:rPr>
+    </w:lvl>
+  </w:abstractNum>
+  <w:abstractNum w:abstractNumId="11" w15:restartNumberingAfterBreak="0">
+    <w:nsid w:val="679B66D9"/>
+    <w:multiLevelType w:val="multilevel"/>
+    <w:tmpl w:val="ADD8E34A"/>
+    <w:lvl w:ilvl="0">
+      <w:start w:val="1"/>
+      <w:numFmt w:val="bullet"/>
+      <w:lvlText w:val=""/>
+      <w:lvlJc w:val="left"/>
+      <w:pPr>
+        <w:tabs>
+          <w:tab w:val="num" w:pos="720"/>
+        </w:tabs>
+        <w:ind w:left="720" w:hanging="360"/>
+      </w:pPr>
+      <w:rPr>
+        <w:rFonts w:ascii="Symbol" w:hAnsi="Symbol" w:hint="default"/>
+        <w:sz w:val="20"/>
+      </w:rPr>
+    </w:lvl>
+    <w:lvl w:ilvl="1" w:tentative="1">
+      <w:start w:val="1"/>
+      <w:numFmt w:val="bullet"/>
+      <w:lvlText w:val="o"/>
+      <w:lvlJc w:val="left"/>
+      <w:pPr>
+        <w:tabs>
+          <w:tab w:val="num" w:pos="1440"/>
+        </w:tabs>
+        <w:ind w:left="1440" w:hanging="360"/>
+      </w:pPr>
+      <w:rPr>
+        <w:rFonts w:ascii="Courier New" w:hAnsi="Courier New" w:hint="default"/>
+        <w:sz w:val="20"/>
+      </w:rPr>
+    </w:lvl>
+    <w:lvl w:ilvl="2" w:tentative="1">
+      <w:start w:val="1"/>
+      <w:numFmt w:val="bullet"/>
+      <w:lvlText w:val=""/>
+      <w:lvlJc w:val="left"/>
+      <w:pPr>
+        <w:tabs>
+          <w:tab w:val="num" w:pos="2160"/>
+        </w:tabs>
+        <w:ind w:left="2160" w:hanging="360"/>
+      </w:pPr>
+      <w:rPr>
+        <w:rFonts w:ascii="Wingdings" w:hAnsi="Wingdings" w:hint="default"/>
+        <w:sz w:val="20"/>
+      </w:rPr>
+    </w:lvl>
+    <w:lvl w:ilvl="3" w:tentative="1">
+      <w:start w:val="1"/>
+      <w:numFmt w:val="bullet"/>
+      <w:lvlText w:val=""/>
+      <w:lvlJc w:val="left"/>
+      <w:pPr>
+        <w:tabs>
+          <w:tab w:val="num" w:pos="2880"/>
+        </w:tabs>
+        <w:ind w:left="2880" w:hanging="360"/>
+      </w:pPr>
+      <w:rPr>
+        <w:rFonts w:ascii="Wingdings" w:hAnsi="Wingdings" w:hint="default"/>
+        <w:sz w:val="20"/>
+      </w:rPr>
+    </w:lvl>
+    <w:lvl w:ilvl="4" w:tentative="1">
+      <w:start w:val="1"/>
+      <w:numFmt w:val="bullet"/>
+      <w:lvlText w:val=""/>
+      <w:lvlJc w:val="left"/>
+      <w:pPr>
+        <w:tabs>
+          <w:tab w:val="num" w:pos="3600"/>
+        </w:tabs>
+        <w:ind w:left="3600" w:hanging="360"/>
+      </w:pPr>
+      <w:rPr>
+        <w:rFonts w:ascii="Wingdings" w:hAnsi="Wingdings" w:hint="default"/>
+        <w:sz w:val="20"/>
+      </w:rPr>
+    </w:lvl>
+    <w:lvl w:ilvl="5" w:tentative="1">
+      <w:start w:val="1"/>
+      <w:numFmt w:val="bullet"/>
+      <w:lvlText w:val=""/>
+      <w:lvlJc w:val="left"/>
+      <w:pPr>
+        <w:tabs>
+          <w:tab w:val="num" w:pos="4320"/>
+        </w:tabs>
+        <w:ind w:left="4320" w:hanging="360"/>
+      </w:pPr>
+      <w:rPr>
+        <w:rFonts w:ascii="Wingdings" w:hAnsi="Wingdings" w:hint="default"/>
+        <w:sz w:val="20"/>
+      </w:rPr>
+    </w:lvl>
+    <w:lvl w:ilvl="6" w:tentative="1">
+      <w:start w:val="1"/>
+      <w:numFmt w:val="bullet"/>
+      <w:lvlText w:val=""/>
+      <w:lvlJc w:val="left"/>
+      <w:pPr>
+        <w:tabs>
+          <w:tab w:val="num" w:pos="5040"/>
+        </w:tabs>
+        <w:ind w:left="5040" w:hanging="360"/>
+      </w:pPr>
+      <w:rPr>
+        <w:rFonts w:ascii="Wingdings" w:hAnsi="Wingdings" w:hint="default"/>
+        <w:sz w:val="20"/>
+      </w:rPr>
+    </w:lvl>
+    <w:lvl w:ilvl="7" w:tentative="1">
+      <w:start w:val="1"/>
+      <w:numFmt w:val="bullet"/>
+      <w:lvlText w:val=""/>
+      <w:lvlJc w:val="left"/>
+      <w:pPr>
+        <w:tabs>
+          <w:tab w:val="num" w:pos="5760"/>
+        </w:tabs>
+        <w:ind w:left="5760" w:hanging="360"/>
+      </w:pPr>
+      <w:rPr>
+        <w:rFonts w:ascii="Wingdings" w:hAnsi="Wingdings" w:hint="default"/>
+        <w:sz w:val="20"/>
+      </w:rPr>
+    </w:lvl>
+    <w:lvl w:ilvl="8" w:tentative="1">
+      <w:start w:val="1"/>
+      <w:numFmt w:val="bullet"/>
+      <w:lvlText w:val=""/>
+      <w:lvlJc w:val="left"/>
+      <w:pPr>
+        <w:tabs>
+          <w:tab w:val="num" w:pos="6480"/>
+        </w:tabs>
+        <w:ind w:left="6480" w:hanging="360"/>
+      </w:pPr>
+      <w:rPr>
+        <w:rFonts w:ascii="Wingdings" w:hAnsi="Wingdings" w:hint="default"/>
+        <w:sz w:val="20"/>
+      </w:rPr>
+    </w:lvl>
+  </w:abstractNum>
+  <w:abstractNum w:abstractNumId="12" w15:restartNumberingAfterBreak="0">
     <w:nsid w:val="70E54F3D"/>
     <w:multiLevelType w:val="multilevel"/>
     <w:tmpl w:val="5972BC44"/>
@@ -2133,7 +3056,7 @@
       </w:rPr>
     </w:lvl>
   </w:abstractNum>
-  <w:abstractNum w:abstractNumId="8" w15:restartNumberingAfterBreak="0">
+  <w:abstractNum w:abstractNumId="13" w15:restartNumberingAfterBreak="0">
     <w:nsid w:val="7F0379D5"/>
     <w:multiLevelType w:val="multilevel"/>
     <w:tmpl w:val="80049130"/>
@@ -2283,31 +3206,46 @@
     </w:lvl>
   </w:abstractNum>
   <w:num w:numId="1">
-    <w:abstractNumId w:val="5"/>
+    <w:abstractNumId w:val="8"/>
   </w:num>
   <w:num w:numId="2">
-    <w:abstractNumId w:val="1"/>
+    <w:abstractNumId w:val="2"/>
   </w:num>
   <w:num w:numId="3">
-    <w:abstractNumId w:val="2"/>
+    <w:abstractNumId w:val="3"/>
   </w:num>
   <w:num w:numId="4">
-    <w:abstractNumId w:val="4"/>
+    <w:abstractNumId w:val="7"/>
   </w:num>
   <w:num w:numId="5">
-    <w:abstractNumId w:val="7"/>
+    <w:abstractNumId w:val="12"/>
   </w:num>
   <w:num w:numId="6">
     <w:abstractNumId w:val="0"/>
   </w:num>
   <w:num w:numId="7">
-    <w:abstractNumId w:val="8"/>
+    <w:abstractNumId w:val="13"/>
   </w:num>
   <w:num w:numId="8">
+    <w:abstractNumId w:val="9"/>
+  </w:num>
+  <w:num w:numId="9">
+    <w:abstractNumId w:val="5"/>
+  </w:num>
+  <w:num w:numId="10">
+    <w:abstractNumId w:val="10"/>
+  </w:num>
+  <w:num w:numId="11">
+    <w:abstractNumId w:val="4"/>
+  </w:num>
+  <w:num w:numId="12">
     <w:abstractNumId w:val="6"/>
   </w:num>
-  <w:num w:numId="9">
-    <w:abstractNumId w:val="3"/>
+  <w:num w:numId="13">
+    <w:abstractNumId w:val="11"/>
+  </w:num>
+  <w:num w:numId="14">
+    <w:abstractNumId w:val="1"/>
   </w:num>
 </w:numbering>
 </file>
@@ -2757,7 +3695,6 @@
     <w:name w:val="Normal (Web)"/>
     <w:basedOn w:val="Normal"/>
     <w:uiPriority w:val="99"/>
-    <w:semiHidden/>
     <w:unhideWhenUsed/>
     <w:rsid w:val="00665F2C"/>
     <w:pPr>
